--- a/Appli/Méthodologie/Etapes/Conception/Specs Fonctionnelles/Spec Fonctionnelle.docx
+++ b/Appli/Méthodologie/Etapes/Conception/Specs Fonctionnelles/Spec Fonctionnelle.docx
@@ -294,6 +294,28 @@
     </w:p>
     <w:p>
       <w:pPr>
+        <w:jc w:val="center"/>
+        <w:rPr>
+          <w:rFonts w:ascii="Arial" w:hAnsi="Arial" w:cs="Arial"/>
+          <w:color w:val="FF0000"/>
+          <w:sz w:val="36"/>
+          <w:szCs w:val="36"/>
+        </w:rPr>
+      </w:pPr>
+    </w:p>
+    <w:p>
+      <w:pPr>
+        <w:jc w:val="center"/>
+        <w:rPr>
+          <w:rFonts w:ascii="Arial" w:hAnsi="Arial" w:cs="Arial"/>
+          <w:color w:val="FF0000"/>
+          <w:sz w:val="36"/>
+          <w:szCs w:val="36"/>
+        </w:rPr>
+      </w:pPr>
+    </w:p>
+    <w:p>
+      <w:pPr>
         <w:pStyle w:val="TOC1"/>
         <w:tabs>
           <w:tab w:val="left" w:pos="440"/>
@@ -323,7 +345,7 @@
         </w:rPr>
         <w:fldChar w:fldCharType="separate"/>
       </w:r>
-      <w:hyperlink w:anchor="_Toc343114240" w:history="1">
+      <w:hyperlink w:anchor="_Toc343154453" w:history="1">
         <w:r>
           <w:rPr>
             <w:rStyle w:val="Hyperlink"/>
@@ -365,7 +387,7 @@
             <w:noProof/>
             <w:webHidden/>
           </w:rPr>
-          <w:instrText xml:space="preserve"> PAGEREF _Toc343114240 \h </w:instrText>
+          <w:instrText xml:space="preserve"> PAGEREF _Toc343154453 \h </w:instrText>
         </w:r>
         <w:r>
           <w:rPr>
@@ -409,7 +431,7 @@
           <w:lang w:eastAsia="fr-FR"/>
         </w:rPr>
       </w:pPr>
-      <w:hyperlink w:anchor="_Toc343114241" w:history="1">
+      <w:hyperlink w:anchor="_Toc343154454" w:history="1">
         <w:r>
           <w:rPr>
             <w:rStyle w:val="Hyperlink"/>
@@ -451,7 +473,7 @@
             <w:noProof/>
             <w:webHidden/>
           </w:rPr>
-          <w:instrText xml:space="preserve"> PAGEREF _Toc343114241 \h </w:instrText>
+          <w:instrText xml:space="preserve"> PAGEREF _Toc343154454 \h </w:instrText>
         </w:r>
         <w:r>
           <w:rPr>
@@ -495,7 +517,7 @@
           <w:lang w:eastAsia="fr-FR"/>
         </w:rPr>
       </w:pPr>
-      <w:hyperlink w:anchor="_Toc343114242" w:history="1">
+      <w:hyperlink w:anchor="_Toc343154455" w:history="1">
         <w:r>
           <w:rPr>
             <w:rStyle w:val="Hyperlink"/>
@@ -537,7 +559,7 @@
             <w:noProof/>
             <w:webHidden/>
           </w:rPr>
-          <w:instrText xml:space="preserve"> PAGEREF _Toc343114242 \h </w:instrText>
+          <w:instrText xml:space="preserve"> PAGEREF _Toc343154455 \h </w:instrText>
         </w:r>
         <w:r>
           <w:rPr>
@@ -557,7 +579,7 @@
             <w:noProof/>
             <w:webHidden/>
           </w:rPr>
-          <w:t>4</w:t>
+          <w:t>3</w:t>
         </w:r>
         <w:r>
           <w:rPr>
@@ -581,7 +603,7 @@
           <w:lang w:eastAsia="fr-FR"/>
         </w:rPr>
       </w:pPr>
-      <w:hyperlink w:anchor="_Toc343114243" w:history="1">
+      <w:hyperlink w:anchor="_Toc343154456" w:history="1">
         <w:r>
           <w:rPr>
             <w:rStyle w:val="Hyperlink"/>
@@ -623,7 +645,7 @@
             <w:noProof/>
             <w:webHidden/>
           </w:rPr>
-          <w:instrText xml:space="preserve"> PAGEREF _Toc343114243 \h </w:instrText>
+          <w:instrText xml:space="preserve"> PAGEREF _Toc343154456 \h </w:instrText>
         </w:r>
         <w:r>
           <w:rPr>
@@ -667,7 +689,7 @@
           <w:lang w:eastAsia="fr-FR"/>
         </w:rPr>
       </w:pPr>
-      <w:hyperlink w:anchor="_Toc343114244" w:history="1">
+      <w:hyperlink w:anchor="_Toc343154457" w:history="1">
         <w:r>
           <w:rPr>
             <w:rStyle w:val="Hyperlink"/>
@@ -709,7 +731,7 @@
             <w:noProof/>
             <w:webHidden/>
           </w:rPr>
-          <w:instrText xml:space="preserve"> PAGEREF _Toc343114244 \h </w:instrText>
+          <w:instrText xml:space="preserve"> PAGEREF _Toc343154457 \h </w:instrText>
         </w:r>
         <w:r>
           <w:rPr>
@@ -753,7 +775,7 @@
           <w:lang w:eastAsia="fr-FR"/>
         </w:rPr>
       </w:pPr>
-      <w:hyperlink w:anchor="_Toc343114245" w:history="1">
+      <w:hyperlink w:anchor="_Toc343154458" w:history="1">
         <w:r>
           <w:rPr>
             <w:rStyle w:val="Hyperlink"/>
@@ -795,7 +817,7 @@
             <w:noProof/>
             <w:webHidden/>
           </w:rPr>
-          <w:instrText xml:space="preserve"> PAGEREF _Toc343114245 \h </w:instrText>
+          <w:instrText xml:space="preserve"> PAGEREF _Toc343154458 \h </w:instrText>
         </w:r>
         <w:r>
           <w:rPr>
@@ -839,7 +861,7 @@
           <w:lang w:eastAsia="fr-FR"/>
         </w:rPr>
       </w:pPr>
-      <w:hyperlink w:anchor="_Toc343114246" w:history="1">
+      <w:hyperlink w:anchor="_Toc343154459" w:history="1">
         <w:r>
           <w:rPr>
             <w:rStyle w:val="Hyperlink"/>
@@ -881,7 +903,7 @@
             <w:noProof/>
             <w:webHidden/>
           </w:rPr>
-          <w:instrText xml:space="preserve"> PAGEREF _Toc343114246 \h </w:instrText>
+          <w:instrText xml:space="preserve"> PAGEREF _Toc343154459 \h </w:instrText>
         </w:r>
         <w:r>
           <w:rPr>
@@ -925,7 +947,7 @@
           <w:lang w:eastAsia="fr-FR"/>
         </w:rPr>
       </w:pPr>
-      <w:hyperlink w:anchor="_Toc343114247" w:history="1">
+      <w:hyperlink w:anchor="_Toc343154460" w:history="1">
         <w:r>
           <w:rPr>
             <w:rStyle w:val="Hyperlink"/>
@@ -967,7 +989,7 @@
             <w:noProof/>
             <w:webHidden/>
           </w:rPr>
-          <w:instrText xml:space="preserve"> PAGEREF _Toc343114247 \h </w:instrText>
+          <w:instrText xml:space="preserve"> PAGEREF _Toc343154460 \h </w:instrText>
         </w:r>
         <w:r>
           <w:rPr>
@@ -988,216 +1010,6 @@
             <w:webHidden/>
           </w:rPr>
           <w:t>6</w:t>
-        </w:r>
-        <w:r>
-          <w:rPr>
-            <w:noProof/>
-            <w:webHidden/>
-          </w:rPr>
-          <w:fldChar w:fldCharType="end"/>
-        </w:r>
-      </w:hyperlink>
-    </w:p>
-    <w:p>
-      <w:pPr>
-        <w:pStyle w:val="TOC2"/>
-        <w:tabs>
-          <w:tab w:val="right" w:leader="dot" w:pos="9062"/>
-        </w:tabs>
-        <w:rPr>
-          <w:rFonts w:eastAsiaTheme="minorEastAsia"/>
-          <w:noProof/>
-          <w:lang w:eastAsia="fr-FR"/>
-        </w:rPr>
-      </w:pPr>
-      <w:hyperlink w:anchor="_Toc343114248" w:history="1">
-        <w:r>
-          <w:rPr>
-            <w:rStyle w:val="Hyperlink"/>
-            <w:noProof/>
-          </w:rPr>
-          <w:t>Acteur principal : Composant_Embarqué</w:t>
-        </w:r>
-        <w:r>
-          <w:rPr>
-            <w:noProof/>
-            <w:webHidden/>
-          </w:rPr>
-          <w:tab/>
-        </w:r>
-        <w:r>
-          <w:rPr>
-            <w:noProof/>
-            <w:webHidden/>
-          </w:rPr>
-          <w:fldChar w:fldCharType="begin"/>
-        </w:r>
-        <w:r>
-          <w:rPr>
-            <w:noProof/>
-            <w:webHidden/>
-          </w:rPr>
-          <w:instrText xml:space="preserve"> PAGEREF _Toc343114248 \h </w:instrText>
-        </w:r>
-        <w:r>
-          <w:rPr>
-            <w:noProof/>
-            <w:webHidden/>
-          </w:rPr>
-        </w:r>
-        <w:r>
-          <w:rPr>
-            <w:noProof/>
-            <w:webHidden/>
-          </w:rPr>
-          <w:fldChar w:fldCharType="separate"/>
-        </w:r>
-        <w:r>
-          <w:rPr>
-            <w:noProof/>
-            <w:webHidden/>
-          </w:rPr>
-          <w:t>6</w:t>
-        </w:r>
-        <w:r>
-          <w:rPr>
-            <w:noProof/>
-            <w:webHidden/>
-          </w:rPr>
-          <w:fldChar w:fldCharType="end"/>
-        </w:r>
-      </w:hyperlink>
-    </w:p>
-    <w:p>
-      <w:pPr>
-        <w:pStyle w:val="TOC2"/>
-        <w:tabs>
-          <w:tab w:val="right" w:leader="dot" w:pos="9062"/>
-        </w:tabs>
-        <w:rPr>
-          <w:rFonts w:eastAsiaTheme="minorEastAsia"/>
-          <w:noProof/>
-          <w:lang w:eastAsia="fr-FR"/>
-        </w:rPr>
-      </w:pPr>
-      <w:hyperlink w:anchor="_Toc343114249" w:history="1">
-        <w:r>
-          <w:rPr>
-            <w:rStyle w:val="Hyperlink"/>
-            <w:noProof/>
-          </w:rPr>
-          <w:t>Acteur secondaire : -</w:t>
-        </w:r>
-        <w:r>
-          <w:rPr>
-            <w:noProof/>
-            <w:webHidden/>
-          </w:rPr>
-          <w:tab/>
-        </w:r>
-        <w:r>
-          <w:rPr>
-            <w:noProof/>
-            <w:webHidden/>
-          </w:rPr>
-          <w:fldChar w:fldCharType="begin"/>
-        </w:r>
-        <w:r>
-          <w:rPr>
-            <w:noProof/>
-            <w:webHidden/>
-          </w:rPr>
-          <w:instrText xml:space="preserve"> PAGEREF _Toc343114249 \h </w:instrText>
-        </w:r>
-        <w:r>
-          <w:rPr>
-            <w:noProof/>
-            <w:webHidden/>
-          </w:rPr>
-        </w:r>
-        <w:r>
-          <w:rPr>
-            <w:noProof/>
-            <w:webHidden/>
-          </w:rPr>
-          <w:fldChar w:fldCharType="separate"/>
-        </w:r>
-        <w:r>
-          <w:rPr>
-            <w:noProof/>
-            <w:webHidden/>
-          </w:rPr>
-          <w:t>6</w:t>
-        </w:r>
-        <w:r>
-          <w:rPr>
-            <w:noProof/>
-            <w:webHidden/>
-          </w:rPr>
-          <w:fldChar w:fldCharType="end"/>
-        </w:r>
-      </w:hyperlink>
-    </w:p>
-    <w:p>
-      <w:pPr>
-        <w:pStyle w:val="TOC2"/>
-        <w:tabs>
-          <w:tab w:val="right" w:leader="dot" w:pos="9062"/>
-        </w:tabs>
-        <w:rPr>
-          <w:rFonts w:eastAsiaTheme="minorEastAsia"/>
-          <w:noProof/>
-          <w:lang w:eastAsia="fr-FR"/>
-        </w:rPr>
-      </w:pPr>
-      <w:hyperlink w:anchor="_Toc343114250" w:history="1">
-        <w:r>
-          <w:rPr>
-            <w:rStyle w:val="Hyperlink"/>
-            <w:noProof/>
-          </w:rPr>
-          <w:t>Objectifs :</w:t>
-        </w:r>
-        <w:r>
-          <w:rPr>
-            <w:noProof/>
-            <w:webHidden/>
-          </w:rPr>
-          <w:tab/>
-        </w:r>
-        <w:r>
-          <w:rPr>
-            <w:noProof/>
-            <w:webHidden/>
-          </w:rPr>
-          <w:fldChar w:fldCharType="begin"/>
-        </w:r>
-        <w:r>
-          <w:rPr>
-            <w:noProof/>
-            <w:webHidden/>
-          </w:rPr>
-          <w:instrText xml:space="preserve"> PAGEREF _Toc343114250 \h </w:instrText>
-        </w:r>
-        <w:r>
-          <w:rPr>
-            <w:noProof/>
-            <w:webHidden/>
-          </w:rPr>
-        </w:r>
-        <w:r>
-          <w:rPr>
-            <w:noProof/>
-            <w:webHidden/>
-          </w:rPr>
-          <w:fldChar w:fldCharType="separate"/>
-        </w:r>
-        <w:r>
-          <w:rPr>
-            <w:noProof/>
-            <w:webHidden/>
-          </w:rPr>
-          <w:t>7</w:t>
         </w:r>
         <w:r>
           <w:rPr>
@@ -1221,7 +1033,7 @@
           <w:lang w:eastAsia="fr-FR"/>
         </w:rPr>
       </w:pPr>
-      <w:hyperlink w:anchor="_Toc343114251" w:history="1">
+      <w:hyperlink w:anchor="_Toc343154461" w:history="1">
         <w:r>
           <w:rPr>
             <w:rStyle w:val="Hyperlink"/>
@@ -1263,7 +1075,7 @@
             <w:noProof/>
             <w:webHidden/>
           </w:rPr>
-          <w:instrText xml:space="preserve"> PAGEREF _Toc343114251 \h </w:instrText>
+          <w:instrText xml:space="preserve"> PAGEREF _Toc343154461 \h </w:instrText>
         </w:r>
         <w:r>
           <w:rPr>
@@ -1283,7 +1095,7 @@
             <w:noProof/>
             <w:webHidden/>
           </w:rPr>
-          <w:t>7</w:t>
+          <w:t>6</w:t>
         </w:r>
         <w:r>
           <w:rPr>
@@ -1307,7 +1119,7 @@
           <w:lang w:eastAsia="fr-FR"/>
         </w:rPr>
       </w:pPr>
-      <w:hyperlink w:anchor="_Toc343114252" w:history="1">
+      <w:hyperlink w:anchor="_Toc343154462" w:history="1">
         <w:r>
           <w:rPr>
             <w:rStyle w:val="Hyperlink"/>
@@ -1328,7 +1140,7 @@
             <w:rStyle w:val="Hyperlink"/>
             <w:noProof/>
           </w:rPr>
-          <w:t>Diagramme de classes métier :</w:t>
+          <w:t>Diagramme de classes participantes :</w:t>
         </w:r>
         <w:r>
           <w:rPr>
@@ -1349,7 +1161,7 @@
             <w:noProof/>
             <w:webHidden/>
           </w:rPr>
-          <w:instrText xml:space="preserve"> PAGEREF _Toc343114252 \h </w:instrText>
+          <w:instrText xml:space="preserve"> PAGEREF _Toc343154462 \h </w:instrText>
         </w:r>
         <w:r>
           <w:rPr>
@@ -1393,7 +1205,7 @@
           <w:lang w:eastAsia="fr-FR"/>
         </w:rPr>
       </w:pPr>
-      <w:hyperlink w:anchor="_Toc343114253" w:history="1">
+      <w:hyperlink w:anchor="_Toc343154463" w:history="1">
         <w:r>
           <w:rPr>
             <w:rStyle w:val="Hyperlink"/>
@@ -1435,7 +1247,7 @@
             <w:noProof/>
             <w:webHidden/>
           </w:rPr>
-          <w:instrText xml:space="preserve"> PAGEREF _Toc343114253 \h </w:instrText>
+          <w:instrText xml:space="preserve"> PAGEREF _Toc343154463 \h </w:instrText>
         </w:r>
         <w:r>
           <w:rPr>
@@ -1456,6 +1268,92 @@
             <w:webHidden/>
           </w:rPr>
           <w:t>7</w:t>
+        </w:r>
+        <w:r>
+          <w:rPr>
+            <w:noProof/>
+            <w:webHidden/>
+          </w:rPr>
+          <w:fldChar w:fldCharType="end"/>
+        </w:r>
+      </w:hyperlink>
+    </w:p>
+    <w:p>
+      <w:pPr>
+        <w:pStyle w:val="TOC2"/>
+        <w:tabs>
+          <w:tab w:val="left" w:pos="660"/>
+          <w:tab w:val="right" w:leader="dot" w:pos="9062"/>
+        </w:tabs>
+        <w:rPr>
+          <w:rFonts w:eastAsiaTheme="minorEastAsia"/>
+          <w:noProof/>
+          <w:lang w:eastAsia="fr-FR"/>
+        </w:rPr>
+      </w:pPr>
+      <w:hyperlink w:anchor="_Toc343154464" w:history="1">
+        <w:r>
+          <w:rPr>
+            <w:rStyle w:val="Hyperlink"/>
+            <w:noProof/>
+          </w:rPr>
+          <w:t>2)</w:t>
+        </w:r>
+        <w:r>
+          <w:rPr>
+            <w:rFonts w:eastAsiaTheme="minorEastAsia"/>
+            <w:noProof/>
+            <w:lang w:eastAsia="fr-FR"/>
+          </w:rPr>
+          <w:tab/>
+        </w:r>
+        <w:r>
+          <w:rPr>
+            <w:rStyle w:val="Hyperlink"/>
+            <w:noProof/>
+          </w:rPr>
+          <w:t>Use Case 2 : Prioriser messages</w:t>
+        </w:r>
+        <w:r>
+          <w:rPr>
+            <w:noProof/>
+            <w:webHidden/>
+          </w:rPr>
+          <w:tab/>
+        </w:r>
+        <w:r>
+          <w:rPr>
+            <w:noProof/>
+            <w:webHidden/>
+          </w:rPr>
+          <w:fldChar w:fldCharType="begin"/>
+        </w:r>
+        <w:r>
+          <w:rPr>
+            <w:noProof/>
+            <w:webHidden/>
+          </w:rPr>
+          <w:instrText xml:space="preserve"> PAGEREF _Toc343154464 \h </w:instrText>
+        </w:r>
+        <w:r>
+          <w:rPr>
+            <w:noProof/>
+            <w:webHidden/>
+          </w:rPr>
+        </w:r>
+        <w:r>
+          <w:rPr>
+            <w:noProof/>
+            <w:webHidden/>
+          </w:rPr>
+          <w:fldChar w:fldCharType="separate"/>
+        </w:r>
+        <w:r>
+          <w:rPr>
+            <w:noProof/>
+            <w:webHidden/>
+          </w:rPr>
+          <w:t>8</w:t>
         </w:r>
         <w:r>
           <w:rPr>
@@ -1479,14 +1377,13 @@
           <w:lang w:eastAsia="fr-FR"/>
         </w:rPr>
       </w:pPr>
-      <w:hyperlink w:anchor="_Toc343114254" w:history="1">
+      <w:hyperlink w:anchor="_Toc343154465" w:history="1">
         <w:r>
           <w:rPr>
             <w:rStyle w:val="Hyperlink"/>
-            <w:rFonts w:ascii="Courier New" w:hAnsi="Courier New" w:cs="Courier New"/>
-            <w:noProof/>
-          </w:rPr>
-          <w:t>o</w:t>
+            <w:noProof/>
+          </w:rPr>
+          <w:t>A.</w:t>
         </w:r>
         <w:r>
           <w:rPr>
@@ -1501,7 +1398,7 @@
             <w:rStyle w:val="Hyperlink"/>
             <w:noProof/>
           </w:rPr>
-          <w:t>Diagramme de classes détaillé</w:t>
+          <w:t>Use Case Detail :</w:t>
         </w:r>
         <w:r>
           <w:rPr>
@@ -1522,7 +1419,7 @@
             <w:noProof/>
             <w:webHidden/>
           </w:rPr>
-          <w:instrText xml:space="preserve"> PAGEREF _Toc343114254 \h </w:instrText>
+          <w:instrText xml:space="preserve"> PAGEREF _Toc343154465 \h </w:instrText>
         </w:r>
         <w:r>
           <w:rPr>
@@ -1542,7 +1439,7 @@
             <w:noProof/>
             <w:webHidden/>
           </w:rPr>
-          <w:t>7</w:t>
+          <w:t>8</w:t>
         </w:r>
         <w:r>
           <w:rPr>
@@ -1566,14 +1463,13 @@
           <w:lang w:eastAsia="fr-FR"/>
         </w:rPr>
       </w:pPr>
-      <w:hyperlink w:anchor="_Toc343114255" w:history="1">
+      <w:hyperlink w:anchor="_Toc343154466" w:history="1">
         <w:r>
           <w:rPr>
             <w:rStyle w:val="Hyperlink"/>
-            <w:rFonts w:ascii="Courier New" w:hAnsi="Courier New" w:cs="Courier New"/>
-            <w:noProof/>
-          </w:rPr>
-          <w:t>o</w:t>
+            <w:noProof/>
+          </w:rPr>
+          <w:t>B.</w:t>
         </w:r>
         <w:r>
           <w:rPr>
@@ -1588,7 +1484,7 @@
             <w:rStyle w:val="Hyperlink"/>
             <w:noProof/>
           </w:rPr>
-          <w:t>Diagrmme de séquence détaillé</w:t>
+          <w:t>Diagramme de séquences système :</w:t>
         </w:r>
         <w:r>
           <w:rPr>
@@ -1609,7 +1505,7 @@
             <w:noProof/>
             <w:webHidden/>
           </w:rPr>
-          <w:instrText xml:space="preserve"> PAGEREF _Toc343114255 \h </w:instrText>
+          <w:instrText xml:space="preserve"> PAGEREF _Toc343154466 \h </w:instrText>
         </w:r>
         <w:r>
           <w:rPr>
@@ -1629,7 +1525,179 @@
             <w:noProof/>
             <w:webHidden/>
           </w:rPr>
-          <w:t>7</w:t>
+          <w:t>9</w:t>
+        </w:r>
+        <w:r>
+          <w:rPr>
+            <w:noProof/>
+            <w:webHidden/>
+          </w:rPr>
+          <w:fldChar w:fldCharType="end"/>
+        </w:r>
+      </w:hyperlink>
+    </w:p>
+    <w:p>
+      <w:pPr>
+        <w:pStyle w:val="TOC3"/>
+        <w:tabs>
+          <w:tab w:val="left" w:pos="880"/>
+          <w:tab w:val="right" w:leader="dot" w:pos="9062"/>
+        </w:tabs>
+        <w:rPr>
+          <w:rFonts w:eastAsiaTheme="minorEastAsia"/>
+          <w:noProof/>
+          <w:lang w:eastAsia="fr-FR"/>
+        </w:rPr>
+      </w:pPr>
+      <w:hyperlink w:anchor="_Toc343154467" w:history="1">
+        <w:r>
+          <w:rPr>
+            <w:rStyle w:val="Hyperlink"/>
+            <w:noProof/>
+          </w:rPr>
+          <w:t>C.</w:t>
+        </w:r>
+        <w:r>
+          <w:rPr>
+            <w:rFonts w:eastAsiaTheme="minorEastAsia"/>
+            <w:noProof/>
+            <w:lang w:eastAsia="fr-FR"/>
+          </w:rPr>
+          <w:tab/>
+        </w:r>
+        <w:r>
+          <w:rPr>
+            <w:rStyle w:val="Hyperlink"/>
+            <w:noProof/>
+          </w:rPr>
+          <w:t>Diagramme de classes participantes :</w:t>
+        </w:r>
+        <w:r>
+          <w:rPr>
+            <w:noProof/>
+            <w:webHidden/>
+          </w:rPr>
+          <w:tab/>
+        </w:r>
+        <w:r>
+          <w:rPr>
+            <w:noProof/>
+            <w:webHidden/>
+          </w:rPr>
+          <w:fldChar w:fldCharType="begin"/>
+        </w:r>
+        <w:r>
+          <w:rPr>
+            <w:noProof/>
+            <w:webHidden/>
+          </w:rPr>
+          <w:instrText xml:space="preserve"> PAGEREF _Toc343154467 \h </w:instrText>
+        </w:r>
+        <w:r>
+          <w:rPr>
+            <w:noProof/>
+            <w:webHidden/>
+          </w:rPr>
+        </w:r>
+        <w:r>
+          <w:rPr>
+            <w:noProof/>
+            <w:webHidden/>
+          </w:rPr>
+          <w:fldChar w:fldCharType="separate"/>
+        </w:r>
+        <w:r>
+          <w:rPr>
+            <w:noProof/>
+            <w:webHidden/>
+          </w:rPr>
+          <w:t>9</w:t>
+        </w:r>
+        <w:r>
+          <w:rPr>
+            <w:noProof/>
+            <w:webHidden/>
+          </w:rPr>
+          <w:fldChar w:fldCharType="end"/>
+        </w:r>
+      </w:hyperlink>
+    </w:p>
+    <w:p>
+      <w:pPr>
+        <w:pStyle w:val="TOC3"/>
+        <w:tabs>
+          <w:tab w:val="left" w:pos="880"/>
+          <w:tab w:val="right" w:leader="dot" w:pos="9062"/>
+        </w:tabs>
+        <w:rPr>
+          <w:rFonts w:eastAsiaTheme="minorEastAsia"/>
+          <w:noProof/>
+          <w:lang w:eastAsia="fr-FR"/>
+        </w:rPr>
+      </w:pPr>
+      <w:hyperlink w:anchor="_Toc343154468" w:history="1">
+        <w:r>
+          <w:rPr>
+            <w:rStyle w:val="Hyperlink"/>
+            <w:noProof/>
+          </w:rPr>
+          <w:t>D.</w:t>
+        </w:r>
+        <w:r>
+          <w:rPr>
+            <w:rFonts w:eastAsiaTheme="minorEastAsia"/>
+            <w:noProof/>
+            <w:lang w:eastAsia="fr-FR"/>
+          </w:rPr>
+          <w:tab/>
+        </w:r>
+        <w:r>
+          <w:rPr>
+            <w:rStyle w:val="Hyperlink"/>
+            <w:noProof/>
+          </w:rPr>
+          <w:t>Conception détaillée :</w:t>
+        </w:r>
+        <w:r>
+          <w:rPr>
+            <w:noProof/>
+            <w:webHidden/>
+          </w:rPr>
+          <w:tab/>
+        </w:r>
+        <w:r>
+          <w:rPr>
+            <w:noProof/>
+            <w:webHidden/>
+          </w:rPr>
+          <w:fldChar w:fldCharType="begin"/>
+        </w:r>
+        <w:r>
+          <w:rPr>
+            <w:noProof/>
+            <w:webHidden/>
+          </w:rPr>
+          <w:instrText xml:space="preserve"> PAGEREF _Toc343154468 \h </w:instrText>
+        </w:r>
+        <w:r>
+          <w:rPr>
+            <w:noProof/>
+            <w:webHidden/>
+          </w:rPr>
+        </w:r>
+        <w:r>
+          <w:rPr>
+            <w:noProof/>
+            <w:webHidden/>
+          </w:rPr>
+          <w:fldChar w:fldCharType="separate"/>
+        </w:r>
+        <w:r>
+          <w:rPr>
+            <w:noProof/>
+            <w:webHidden/>
+          </w:rPr>
+          <w:t>10</w:t>
         </w:r>
         <w:r>
           <w:rPr>
@@ -1653,13 +1721,13 @@
           <w:lang w:eastAsia="fr-FR"/>
         </w:rPr>
       </w:pPr>
-      <w:hyperlink w:anchor="_Toc343114256" w:history="1">
+      <w:hyperlink w:anchor="_Toc343154469" w:history="1">
         <w:r>
           <w:rPr>
             <w:rStyle w:val="Hyperlink"/>
             <w:noProof/>
           </w:rPr>
-          <w:t>2)</w:t>
+          <w:t>3)</w:t>
         </w:r>
         <w:r>
           <w:rPr>
@@ -1674,7 +1742,7 @@
             <w:rStyle w:val="Hyperlink"/>
             <w:noProof/>
           </w:rPr>
-          <w:t>Use Case 2 : Prioriser messages</w:t>
+          <w:t>Use Case 3 : Orchestrer les messages</w:t>
         </w:r>
         <w:r>
           <w:rPr>
@@ -1695,7 +1763,7 @@
             <w:noProof/>
             <w:webHidden/>
           </w:rPr>
-          <w:instrText xml:space="preserve"> PAGEREF _Toc343114256 \h </w:instrText>
+          <w:instrText xml:space="preserve"> PAGEREF _Toc343154469 \h </w:instrText>
         </w:r>
         <w:r>
           <w:rPr>
@@ -1715,358 +1783,7 @@
             <w:noProof/>
             <w:webHidden/>
           </w:rPr>
-          <w:t>7</w:t>
-        </w:r>
-        <w:r>
-          <w:rPr>
-            <w:noProof/>
-            <w:webHidden/>
-          </w:rPr>
-          <w:fldChar w:fldCharType="end"/>
-        </w:r>
-      </w:hyperlink>
-    </w:p>
-    <w:p>
-      <w:pPr>
-        <w:pStyle w:val="TOC3"/>
-        <w:tabs>
-          <w:tab w:val="right" w:leader="dot" w:pos="9062"/>
-        </w:tabs>
-        <w:rPr>
-          <w:rFonts w:eastAsiaTheme="minorEastAsia"/>
-          <w:noProof/>
-          <w:lang w:eastAsia="fr-FR"/>
-        </w:rPr>
-      </w:pPr>
-      <w:hyperlink w:anchor="_Toc343114257" w:history="1">
-        <w:r>
-          <w:rPr>
-            <w:rStyle w:val="Hyperlink"/>
-            <w:noProof/>
-          </w:rPr>
-          <w:t>Use Case Detail :</w:t>
-        </w:r>
-        <w:r>
-          <w:rPr>
-            <w:noProof/>
-            <w:webHidden/>
-          </w:rPr>
-          <w:tab/>
-        </w:r>
-        <w:r>
-          <w:rPr>
-            <w:noProof/>
-            <w:webHidden/>
-          </w:rPr>
-          <w:fldChar w:fldCharType="begin"/>
-        </w:r>
-        <w:r>
-          <w:rPr>
-            <w:noProof/>
-            <w:webHidden/>
-          </w:rPr>
-          <w:instrText xml:space="preserve"> PAGEREF _Toc343114257 \h </w:instrText>
-        </w:r>
-        <w:r>
-          <w:rPr>
-            <w:noProof/>
-            <w:webHidden/>
-          </w:rPr>
-        </w:r>
-        <w:r>
-          <w:rPr>
-            <w:noProof/>
-            <w:webHidden/>
-          </w:rPr>
-          <w:fldChar w:fldCharType="separate"/>
-        </w:r>
-        <w:r>
-          <w:rPr>
-            <w:noProof/>
-            <w:webHidden/>
-          </w:rPr>
-          <w:t>7</w:t>
-        </w:r>
-        <w:r>
-          <w:rPr>
-            <w:noProof/>
-            <w:webHidden/>
-          </w:rPr>
-          <w:fldChar w:fldCharType="end"/>
-        </w:r>
-      </w:hyperlink>
-    </w:p>
-    <w:p>
-      <w:pPr>
-        <w:pStyle w:val="TOC2"/>
-        <w:tabs>
-          <w:tab w:val="right" w:leader="dot" w:pos="9062"/>
-        </w:tabs>
-        <w:rPr>
-          <w:rFonts w:eastAsiaTheme="minorEastAsia"/>
-          <w:noProof/>
-          <w:lang w:eastAsia="fr-FR"/>
-        </w:rPr>
-      </w:pPr>
-      <w:hyperlink w:anchor="_Toc343114258" w:history="1">
-        <w:r>
-          <w:rPr>
-            <w:rStyle w:val="Hyperlink"/>
-            <w:noProof/>
-          </w:rPr>
-          <w:t>Acteur principal : Composant_Embarqué</w:t>
-        </w:r>
-        <w:r>
-          <w:rPr>
-            <w:noProof/>
-            <w:webHidden/>
-          </w:rPr>
-          <w:tab/>
-        </w:r>
-        <w:r>
-          <w:rPr>
-            <w:noProof/>
-            <w:webHidden/>
-          </w:rPr>
-          <w:fldChar w:fldCharType="begin"/>
-        </w:r>
-        <w:r>
-          <w:rPr>
-            <w:noProof/>
-            <w:webHidden/>
-          </w:rPr>
-          <w:instrText xml:space="preserve"> PAGEREF _Toc343114258 \h </w:instrText>
-        </w:r>
-        <w:r>
-          <w:rPr>
-            <w:noProof/>
-            <w:webHidden/>
-          </w:rPr>
-        </w:r>
-        <w:r>
-          <w:rPr>
-            <w:noProof/>
-            <w:webHidden/>
-          </w:rPr>
-          <w:fldChar w:fldCharType="separate"/>
-        </w:r>
-        <w:r>
-          <w:rPr>
-            <w:noProof/>
-            <w:webHidden/>
-          </w:rPr>
-          <w:t>7</w:t>
-        </w:r>
-        <w:r>
-          <w:rPr>
-            <w:noProof/>
-            <w:webHidden/>
-          </w:rPr>
-          <w:fldChar w:fldCharType="end"/>
-        </w:r>
-      </w:hyperlink>
-    </w:p>
-    <w:p>
-      <w:pPr>
-        <w:pStyle w:val="TOC2"/>
-        <w:tabs>
-          <w:tab w:val="right" w:leader="dot" w:pos="9062"/>
-        </w:tabs>
-        <w:rPr>
-          <w:rFonts w:eastAsiaTheme="minorEastAsia"/>
-          <w:noProof/>
-          <w:lang w:eastAsia="fr-FR"/>
-        </w:rPr>
-      </w:pPr>
-      <w:hyperlink w:anchor="_Toc343114259" w:history="1">
-        <w:r>
-          <w:rPr>
-            <w:rStyle w:val="Hyperlink"/>
-            <w:noProof/>
-          </w:rPr>
-          <w:t>Acteur secondaire : -</w:t>
-        </w:r>
-        <w:r>
-          <w:rPr>
-            <w:noProof/>
-            <w:webHidden/>
-          </w:rPr>
-          <w:tab/>
-        </w:r>
-        <w:r>
-          <w:rPr>
-            <w:noProof/>
-            <w:webHidden/>
-          </w:rPr>
-          <w:fldChar w:fldCharType="begin"/>
-        </w:r>
-        <w:r>
-          <w:rPr>
-            <w:noProof/>
-            <w:webHidden/>
-          </w:rPr>
-          <w:instrText xml:space="preserve"> PAGEREF _Toc343114259 \h </w:instrText>
-        </w:r>
-        <w:r>
-          <w:rPr>
-            <w:noProof/>
-            <w:webHidden/>
-          </w:rPr>
-        </w:r>
-        <w:r>
-          <w:rPr>
-            <w:noProof/>
-            <w:webHidden/>
-          </w:rPr>
-          <w:fldChar w:fldCharType="separate"/>
-        </w:r>
-        <w:r>
-          <w:rPr>
-            <w:noProof/>
-            <w:webHidden/>
-          </w:rPr>
-          <w:t>7</w:t>
-        </w:r>
-        <w:r>
-          <w:rPr>
-            <w:noProof/>
-            <w:webHidden/>
-          </w:rPr>
-          <w:fldChar w:fldCharType="end"/>
-        </w:r>
-      </w:hyperlink>
-    </w:p>
-    <w:p>
-      <w:pPr>
-        <w:pStyle w:val="TOC2"/>
-        <w:tabs>
-          <w:tab w:val="right" w:leader="dot" w:pos="9062"/>
-        </w:tabs>
-        <w:rPr>
-          <w:rFonts w:eastAsiaTheme="minorEastAsia"/>
-          <w:noProof/>
-          <w:lang w:eastAsia="fr-FR"/>
-        </w:rPr>
-      </w:pPr>
-      <w:hyperlink w:anchor="_Toc343114260" w:history="1">
-        <w:r>
-          <w:rPr>
-            <w:rStyle w:val="Hyperlink"/>
-            <w:noProof/>
-          </w:rPr>
-          <w:t>Objectifs :</w:t>
-        </w:r>
-        <w:r>
-          <w:rPr>
-            <w:noProof/>
-            <w:webHidden/>
-          </w:rPr>
-          <w:tab/>
-        </w:r>
-        <w:r>
-          <w:rPr>
-            <w:noProof/>
-            <w:webHidden/>
-          </w:rPr>
-          <w:fldChar w:fldCharType="begin"/>
-        </w:r>
-        <w:r>
-          <w:rPr>
-            <w:noProof/>
-            <w:webHidden/>
-          </w:rPr>
-          <w:instrText xml:space="preserve"> PAGEREF _Toc343114260 \h </w:instrText>
-        </w:r>
-        <w:r>
-          <w:rPr>
-            <w:noProof/>
-            <w:webHidden/>
-          </w:rPr>
-        </w:r>
-        <w:r>
-          <w:rPr>
-            <w:noProof/>
-            <w:webHidden/>
-          </w:rPr>
-          <w:fldChar w:fldCharType="separate"/>
-        </w:r>
-        <w:r>
-          <w:rPr>
-            <w:noProof/>
-            <w:webHidden/>
-          </w:rPr>
-          <w:t>7</w:t>
-        </w:r>
-        <w:r>
-          <w:rPr>
-            <w:noProof/>
-            <w:webHidden/>
-          </w:rPr>
-          <w:fldChar w:fldCharType="end"/>
-        </w:r>
-      </w:hyperlink>
-    </w:p>
-    <w:p>
-      <w:pPr>
-        <w:pStyle w:val="TOC3"/>
-        <w:tabs>
-          <w:tab w:val="right" w:leader="dot" w:pos="9062"/>
-        </w:tabs>
-        <w:rPr>
-          <w:rFonts w:eastAsiaTheme="minorEastAsia"/>
-          <w:noProof/>
-          <w:lang w:eastAsia="fr-FR"/>
-        </w:rPr>
-      </w:pPr>
-      <w:hyperlink w:anchor="_Toc343114261" w:history="1">
-        <w:r>
-          <w:rPr>
-            <w:rStyle w:val="Hyperlink"/>
-            <w:noProof/>
-            <w:lang w:val="en-US"/>
-          </w:rPr>
-          <w:t>Scénario d’Exception:</w:t>
-        </w:r>
-        <w:r>
-          <w:rPr>
-            <w:noProof/>
-            <w:webHidden/>
-          </w:rPr>
-          <w:tab/>
-        </w:r>
-        <w:r>
-          <w:rPr>
-            <w:noProof/>
-            <w:webHidden/>
-          </w:rPr>
-          <w:fldChar w:fldCharType="begin"/>
-        </w:r>
-        <w:r>
-          <w:rPr>
-            <w:noProof/>
-            <w:webHidden/>
-          </w:rPr>
-          <w:instrText xml:space="preserve"> PAGEREF _Toc343114261 \h </w:instrText>
-        </w:r>
-        <w:r>
-          <w:rPr>
-            <w:noProof/>
-            <w:webHidden/>
-          </w:rPr>
-        </w:r>
-        <w:r>
-          <w:rPr>
-            <w:noProof/>
-            <w:webHidden/>
-          </w:rPr>
-          <w:fldChar w:fldCharType="separate"/>
-        </w:r>
-        <w:r>
-          <w:rPr>
-            <w:noProof/>
-            <w:webHidden/>
-          </w:rPr>
-          <w:t>7</w:t>
+          <w:t>10</w:t>
         </w:r>
         <w:r>
           <w:rPr>
@@ -2090,13 +1807,13 @@
           <w:lang w:eastAsia="fr-FR"/>
         </w:rPr>
       </w:pPr>
-      <w:hyperlink w:anchor="_Toc343114262" w:history="1">
+      <w:hyperlink w:anchor="_Toc343154470" w:history="1">
         <w:r>
           <w:rPr>
             <w:rStyle w:val="Hyperlink"/>
             <w:noProof/>
           </w:rPr>
-          <w:t>3)</w:t>
+          <w:t>4)</w:t>
         </w:r>
         <w:r>
           <w:rPr>
@@ -2111,7 +1828,7 @@
             <w:rStyle w:val="Hyperlink"/>
             <w:noProof/>
           </w:rPr>
-          <w:t>Use Case 3 : Orchestrer les messages</w:t>
+          <w:t>Use Case 4 : Configurer le démarrage des services</w:t>
         </w:r>
         <w:r>
           <w:rPr>
@@ -2132,7 +1849,7 @@
             <w:noProof/>
             <w:webHidden/>
           </w:rPr>
-          <w:instrText xml:space="preserve"> PAGEREF _Toc343114262 \h </w:instrText>
+          <w:instrText xml:space="preserve"> PAGEREF _Toc343154470 \h </w:instrText>
         </w:r>
         <w:r>
           <w:rPr>
@@ -2152,7 +1869,7 @@
             <w:noProof/>
             <w:webHidden/>
           </w:rPr>
-          <w:t>7</w:t>
+          <w:t>10</w:t>
         </w:r>
         <w:r>
           <w:rPr>
@@ -2176,13 +1893,13 @@
           <w:lang w:eastAsia="fr-FR"/>
         </w:rPr>
       </w:pPr>
-      <w:hyperlink w:anchor="_Toc343114263" w:history="1">
+      <w:hyperlink w:anchor="_Toc343154471" w:history="1">
         <w:r>
           <w:rPr>
             <w:rStyle w:val="Hyperlink"/>
             <w:noProof/>
           </w:rPr>
-          <w:t>4)</w:t>
+          <w:t>5)</w:t>
         </w:r>
         <w:r>
           <w:rPr>
@@ -2197,7 +1914,7 @@
             <w:rStyle w:val="Hyperlink"/>
             <w:noProof/>
           </w:rPr>
-          <w:t>Use Case 4 : Configurer le démarrage des services</w:t>
+          <w:t>Use Case 5 : Transmettre les messages au terrain</w:t>
         </w:r>
         <w:r>
           <w:rPr>
@@ -2218,7 +1935,7 @@
             <w:noProof/>
             <w:webHidden/>
           </w:rPr>
-          <w:instrText xml:space="preserve"> PAGEREF _Toc343114263 \h </w:instrText>
+          <w:instrText xml:space="preserve"> PAGEREF _Toc343154471 \h </w:instrText>
         </w:r>
         <w:r>
           <w:rPr>
@@ -2238,7 +1955,7 @@
             <w:noProof/>
             <w:webHidden/>
           </w:rPr>
-          <w:t>7</w:t>
+          <w:t>10</w:t>
         </w:r>
         <w:r>
           <w:rPr>
@@ -2262,13 +1979,13 @@
           <w:lang w:eastAsia="fr-FR"/>
         </w:rPr>
       </w:pPr>
-      <w:hyperlink w:anchor="_Toc343114264" w:history="1">
+      <w:hyperlink w:anchor="_Toc343154472" w:history="1">
         <w:r>
           <w:rPr>
             <w:rStyle w:val="Hyperlink"/>
             <w:noProof/>
           </w:rPr>
-          <w:t>5)</w:t>
+          <w:t>6)</w:t>
         </w:r>
         <w:r>
           <w:rPr>
@@ -2283,7 +2000,7 @@
             <w:rStyle w:val="Hyperlink"/>
             <w:noProof/>
           </w:rPr>
-          <w:t>Use Case 5 : Transmettre les messages au terrain</w:t>
+          <w:t>Use Case 6 : Effectuer les interventions automatiques</w:t>
         </w:r>
         <w:r>
           <w:rPr>
@@ -2304,7 +2021,7 @@
             <w:noProof/>
             <w:webHidden/>
           </w:rPr>
-          <w:instrText xml:space="preserve"> PAGEREF _Toc343114264 \h </w:instrText>
+          <w:instrText xml:space="preserve"> PAGEREF _Toc343154472 \h </w:instrText>
         </w:r>
         <w:r>
           <w:rPr>
@@ -2324,7 +2041,7 @@
             <w:noProof/>
             <w:webHidden/>
           </w:rPr>
-          <w:t>8</w:t>
+          <w:t>10</w:t>
         </w:r>
         <w:r>
           <w:rPr>
@@ -2348,13 +2065,13 @@
           <w:lang w:eastAsia="fr-FR"/>
         </w:rPr>
       </w:pPr>
-      <w:hyperlink w:anchor="_Toc343114265" w:history="1">
+      <w:hyperlink w:anchor="_Toc343154473" w:history="1">
         <w:r>
           <w:rPr>
             <w:rStyle w:val="Hyperlink"/>
             <w:noProof/>
           </w:rPr>
-          <w:t>6)</w:t>
+          <w:t>7)</w:t>
         </w:r>
         <w:r>
           <w:rPr>
@@ -2369,7 +2086,7 @@
             <w:rStyle w:val="Hyperlink"/>
             <w:noProof/>
           </w:rPr>
-          <w:t>Use Case 6 : Effectuer les interventions automatiques</w:t>
+          <w:t>Use Case 7 : Expand messages</w:t>
         </w:r>
         <w:r>
           <w:rPr>
@@ -2390,7 +2107,7 @@
             <w:noProof/>
             <w:webHidden/>
           </w:rPr>
-          <w:instrText xml:space="preserve"> PAGEREF _Toc343114265 \h </w:instrText>
+          <w:instrText xml:space="preserve"> PAGEREF _Toc343154473 \h </w:instrText>
         </w:r>
         <w:r>
           <w:rPr>
@@ -2410,7 +2127,7 @@
             <w:noProof/>
             <w:webHidden/>
           </w:rPr>
-          <w:t>8</w:t>
+          <w:t>10</w:t>
         </w:r>
         <w:r>
           <w:rPr>
@@ -2423,92 +2140,6 @@
     </w:p>
     <w:p>
       <w:pPr>
-        <w:pStyle w:val="TOC2"/>
-        <w:tabs>
-          <w:tab w:val="left" w:pos="660"/>
-          <w:tab w:val="right" w:leader="dot" w:pos="9062"/>
-        </w:tabs>
-        <w:rPr>
-          <w:rFonts w:eastAsiaTheme="minorEastAsia"/>
-          <w:noProof/>
-          <w:lang w:eastAsia="fr-FR"/>
-        </w:rPr>
-      </w:pPr>
-      <w:hyperlink w:anchor="_Toc343114266" w:history="1">
-        <w:r>
-          <w:rPr>
-            <w:rStyle w:val="Hyperlink"/>
-            <w:noProof/>
-          </w:rPr>
-          <w:t>7)</w:t>
-        </w:r>
-        <w:r>
-          <w:rPr>
-            <w:rFonts w:eastAsiaTheme="minorEastAsia"/>
-            <w:noProof/>
-            <w:lang w:eastAsia="fr-FR"/>
-          </w:rPr>
-          <w:tab/>
-        </w:r>
-        <w:r>
-          <w:rPr>
-            <w:rStyle w:val="Hyperlink"/>
-            <w:noProof/>
-          </w:rPr>
-          <w:t>Use Case 7 : Expand messages</w:t>
-        </w:r>
-        <w:r>
-          <w:rPr>
-            <w:noProof/>
-            <w:webHidden/>
-          </w:rPr>
-          <w:tab/>
-        </w:r>
-        <w:r>
-          <w:rPr>
-            <w:noProof/>
-            <w:webHidden/>
-          </w:rPr>
-          <w:fldChar w:fldCharType="begin"/>
-        </w:r>
-        <w:r>
-          <w:rPr>
-            <w:noProof/>
-            <w:webHidden/>
-          </w:rPr>
-          <w:instrText xml:space="preserve"> PAGEREF _Toc343114266 \h </w:instrText>
-        </w:r>
-        <w:r>
-          <w:rPr>
-            <w:noProof/>
-            <w:webHidden/>
-          </w:rPr>
-        </w:r>
-        <w:r>
-          <w:rPr>
-            <w:noProof/>
-            <w:webHidden/>
-          </w:rPr>
-          <w:fldChar w:fldCharType="separate"/>
-        </w:r>
-        <w:r>
-          <w:rPr>
-            <w:noProof/>
-            <w:webHidden/>
-          </w:rPr>
-          <w:t>8</w:t>
-        </w:r>
-        <w:r>
-          <w:rPr>
-            <w:noProof/>
-            <w:webHidden/>
-          </w:rPr>
-          <w:fldChar w:fldCharType="end"/>
-        </w:r>
-      </w:hyperlink>
-    </w:p>
-    <w:p>
-      <w:pPr>
         <w:rPr>
           <w:color w:val="800000"/>
         </w:rPr>
@@ -2529,9 +2160,30 @@
     </w:p>
     <w:p>
       <w:pPr>
+        <w:rPr>
+          <w:color w:val="800000"/>
+        </w:rPr>
+      </w:pPr>
+    </w:p>
+    <w:p>
+      <w:pPr>
+        <w:rPr>
+          <w:color w:val="800000"/>
+        </w:rPr>
+      </w:pPr>
+    </w:p>
+    <w:p>
+      <w:pPr>
+        <w:rPr>
+          <w:color w:val="800000"/>
+        </w:rPr>
+      </w:pPr>
+    </w:p>
+    <w:p>
+      <w:pPr>
         <w:pStyle w:val="Style1"/>
       </w:pPr>
-      <w:bookmarkStart w:id="0" w:name="_Toc343114240"/>
+      <w:bookmarkStart w:id="0" w:name="_Toc343154453"/>
       <w:r>
         <w:lastRenderedPageBreak/>
         <w:t>Glossaire</w:t>
@@ -3418,7 +3070,7 @@
       <w:pPr>
         <w:pStyle w:val="Style1"/>
       </w:pPr>
-      <w:bookmarkStart w:id="14" w:name="_Toc343114241"/>
+      <w:bookmarkStart w:id="14" w:name="_Toc343154454"/>
       <w:r>
         <w:t>Use Case Model</w:t>
       </w:r>
@@ -3428,7 +3080,7 @@
       <w:pPr>
         <w:pStyle w:val="Style2"/>
       </w:pPr>
-      <w:bookmarkStart w:id="15" w:name="_Toc343114242"/>
+      <w:bookmarkStart w:id="15" w:name="_Toc343154455"/>
       <w:r>
         <w:t>Les acteurs</w:t>
       </w:r>
@@ -3482,7 +3134,27 @@
             <w:szCs w:val="24"/>
             <w:lang w:eastAsia="fr-FR"/>
           </w:rPr>
-          <w:t>S.U.D </w:t>
+          <w:t>S.U</w:t>
+        </w:r>
+        <w:r>
+          <w:rPr>
+            <w:rStyle w:val="Hyperlink"/>
+            <w:rFonts w:eastAsia="Times New Roman" w:cs="Arial"/>
+            <w:sz w:val="24"/>
+            <w:szCs w:val="24"/>
+            <w:lang w:eastAsia="fr-FR"/>
+          </w:rPr>
+          <w:t>.</w:t>
+        </w:r>
+        <w:r>
+          <w:rPr>
+            <w:rStyle w:val="Hyperlink"/>
+            <w:rFonts w:eastAsia="Times New Roman" w:cs="Arial"/>
+            <w:sz w:val="24"/>
+            <w:szCs w:val="24"/>
+            <w:lang w:eastAsia="fr-FR"/>
+          </w:rPr>
+          <w:t>D </w:t>
         </w:r>
       </w:hyperlink>
       <w:r>
@@ -3893,7 +3565,7 @@
       <w:pPr>
         <w:pStyle w:val="Style2"/>
       </w:pPr>
-      <w:bookmarkStart w:id="16" w:name="_Toc343114243"/>
+      <w:bookmarkStart w:id="16" w:name="_Toc343154456"/>
       <w:r>
         <w:t>Le diagramme</w:t>
       </w:r>
@@ -3983,9 +3655,7 @@
       <w:pPr>
         <w:pStyle w:val="Style2"/>
       </w:pPr>
-      <w:bookmarkStart w:id="17" w:name="_Toc343114244"/>
-      <w:bookmarkStart w:id="18" w:name="_GoBack"/>
-      <w:bookmarkEnd w:id="18"/>
+      <w:bookmarkStart w:id="17" w:name="_Toc343154457"/>
       <w:r>
         <w:lastRenderedPageBreak/>
         <w:t>Description des Use Cases</w:t>
@@ -4908,12 +4578,12 @@
       <w:pPr>
         <w:pStyle w:val="Style1"/>
       </w:pPr>
-      <w:bookmarkStart w:id="19" w:name="_Toc343114245"/>
+      <w:bookmarkStart w:id="18" w:name="_Toc343154458"/>
       <w:r>
         <w:lastRenderedPageBreak/>
         <w:t>Décomposition des Use Cases</w:t>
       </w:r>
-      <w:bookmarkEnd w:id="19"/>
+      <w:bookmarkEnd w:id="18"/>
     </w:p>
     <w:p>
       <w:pPr>
@@ -4930,225 +4600,144 @@
           <w:numId w:val="19"/>
         </w:numPr>
       </w:pPr>
-      <w:bookmarkStart w:id="20" w:name="_Toc343114246"/>
+      <w:bookmarkStart w:id="19" w:name="_Toc343154459"/>
       <w:r>
         <w:t>Use Case 1 : Collecter les informations terrains</w:t>
       </w:r>
+      <w:bookmarkEnd w:id="19"/>
+    </w:p>
+    <w:p/>
+    <w:p>
+      <w:pPr>
+        <w:pStyle w:val="Style3"/>
+      </w:pPr>
+      <w:bookmarkStart w:id="20" w:name="_Toc343154460"/>
+      <w:r>
+        <w:t xml:space="preserve">Use Case </w:t>
+      </w:r>
+      <w:proofErr w:type="spellStart"/>
+      <w:r>
+        <w:t>Detail</w:t>
+      </w:r>
+      <w:proofErr w:type="spellEnd"/>
+      <w:r>
+        <w:t> :</w:t>
+      </w:r>
       <w:bookmarkEnd w:id="20"/>
     </w:p>
     <w:p>
       <w:pPr>
-        <w:pStyle w:val="Style2"/>
-        <w:numPr>
-          <w:ilvl w:val="0"/>
-          <w:numId w:val="0"/>
-        </w:numPr>
-        <w:ind w:left="360"/>
-        <w:rPr>
-          <w:color w:val="auto"/>
-          <w:sz w:val="24"/>
-          <w:szCs w:val="24"/>
-          <w:u w:val="none"/>
-        </w:rPr>
-      </w:pPr>
-    </w:p>
-    <w:p>
-      <w:pPr>
-        <w:pStyle w:val="Style3"/>
-      </w:pPr>
-      <w:bookmarkStart w:id="21" w:name="_Toc343114247"/>
-      <w:r>
-        <w:t xml:space="preserve">Use Case </w:t>
+        <w:rPr>
+          <w:sz w:val="24"/>
+          <w:szCs w:val="24"/>
+        </w:rPr>
+      </w:pPr>
+    </w:p>
+    <w:p>
+      <w:pPr>
+        <w:rPr>
+          <w:sz w:val="24"/>
+          <w:szCs w:val="24"/>
+        </w:rPr>
+      </w:pPr>
+      <w:r>
+        <w:rPr>
+          <w:sz w:val="24"/>
+          <w:szCs w:val="24"/>
+        </w:rPr>
+        <w:t>Acteur pri</w:t>
+      </w:r>
+      <w:r>
+        <w:rPr>
+          <w:sz w:val="24"/>
+          <w:szCs w:val="24"/>
+        </w:rPr>
+        <w:t>ncipal</w:t>
+      </w:r>
+      <w:r>
+        <w:rPr>
+          <w:sz w:val="24"/>
+          <w:szCs w:val="24"/>
+        </w:rPr>
+        <w:t> :</w:t>
+      </w:r>
+      <w:r>
+        <w:rPr>
+          <w:sz w:val="24"/>
+          <w:szCs w:val="24"/>
+        </w:rPr>
+        <w:t xml:space="preserve"> </w:t>
       </w:r>
       <w:proofErr w:type="spellStart"/>
       <w:r>
-        <w:t>Detail</w:t>
+        <w:rPr>
+          <w:sz w:val="24"/>
+          <w:szCs w:val="24"/>
+        </w:rPr>
+        <w:t>Composant</w:t>
+      </w:r>
+      <w:r>
+        <w:rPr>
+          <w:sz w:val="24"/>
+          <w:szCs w:val="24"/>
+        </w:rPr>
+        <w:t>_</w:t>
+      </w:r>
+      <w:r>
+        <w:rPr>
+          <w:sz w:val="24"/>
+          <w:szCs w:val="24"/>
+        </w:rPr>
+        <w:t>Embarqué</w:t>
       </w:r>
       <w:proofErr w:type="spellEnd"/>
-      <w:r>
-        <w:t> :</w:t>
-      </w:r>
-      <w:bookmarkEnd w:id="21"/>
-    </w:p>
-    <w:p>
-      <w:pPr>
-        <w:pStyle w:val="Style2"/>
-        <w:numPr>
-          <w:ilvl w:val="0"/>
-          <w:numId w:val="0"/>
-        </w:numPr>
-        <w:ind w:left="720" w:hanging="360"/>
-        <w:rPr>
-          <w:color w:val="auto"/>
-          <w:sz w:val="24"/>
-          <w:szCs w:val="24"/>
-        </w:rPr>
-      </w:pPr>
-    </w:p>
-    <w:p>
-      <w:pPr>
-        <w:pStyle w:val="Style2"/>
-        <w:numPr>
-          <w:ilvl w:val="0"/>
-          <w:numId w:val="0"/>
-        </w:numPr>
-        <w:ind w:left="720" w:hanging="360"/>
-        <w:rPr>
-          <w:color w:val="auto"/>
-          <w:sz w:val="22"/>
-          <w:szCs w:val="22"/>
-          <w:u w:val="none"/>
-        </w:rPr>
-      </w:pPr>
-      <w:bookmarkStart w:id="22" w:name="_Toc343114248"/>
-      <w:r>
-        <w:rPr>
-          <w:color w:val="auto"/>
-          <w:sz w:val="22"/>
-          <w:szCs w:val="22"/>
-          <w:u w:val="none"/>
-        </w:rPr>
-        <w:t>Acteur pri</w:t>
-      </w:r>
-      <w:r>
-        <w:rPr>
-          <w:color w:val="auto"/>
-          <w:sz w:val="22"/>
-          <w:szCs w:val="22"/>
-          <w:u w:val="none"/>
-        </w:rPr>
-        <w:t>ncipal</w:t>
-      </w:r>
-      <w:r>
-        <w:rPr>
-          <w:color w:val="auto"/>
-          <w:sz w:val="22"/>
-          <w:szCs w:val="22"/>
-          <w:u w:val="none"/>
-        </w:rPr>
-        <w:t> :</w:t>
-      </w:r>
-      <w:r>
-        <w:rPr>
-          <w:color w:val="auto"/>
-          <w:sz w:val="22"/>
-          <w:szCs w:val="22"/>
-          <w:u w:val="none"/>
-        </w:rPr>
-        <w:t xml:space="preserve"> </w:t>
-      </w:r>
-      <w:proofErr w:type="spellStart"/>
-      <w:r>
-        <w:rPr>
-          <w:color w:val="auto"/>
-          <w:sz w:val="22"/>
-          <w:szCs w:val="22"/>
-          <w:u w:val="none"/>
-        </w:rPr>
-        <w:t>Composant</w:t>
-      </w:r>
-      <w:r>
-        <w:rPr>
-          <w:color w:val="auto"/>
-          <w:sz w:val="22"/>
-          <w:szCs w:val="22"/>
-          <w:u w:val="none"/>
-        </w:rPr>
-        <w:t>_</w:t>
-      </w:r>
-      <w:r>
-        <w:rPr>
-          <w:color w:val="auto"/>
-          <w:sz w:val="22"/>
-          <w:szCs w:val="22"/>
-          <w:u w:val="none"/>
-        </w:rPr>
-        <w:t>Embarqué</w:t>
-      </w:r>
-      <w:bookmarkEnd w:id="22"/>
-      <w:proofErr w:type="spellEnd"/>
-    </w:p>
-    <w:p>
-      <w:pPr>
-        <w:pStyle w:val="Style2"/>
-        <w:numPr>
-          <w:ilvl w:val="0"/>
-          <w:numId w:val="0"/>
-        </w:numPr>
-        <w:ind w:left="720" w:hanging="360"/>
-        <w:rPr>
-          <w:color w:val="auto"/>
-          <w:sz w:val="22"/>
-          <w:szCs w:val="22"/>
-          <w:u w:val="none"/>
-        </w:rPr>
-      </w:pPr>
-      <w:bookmarkStart w:id="23" w:name="_Toc343114249"/>
-      <w:r>
-        <w:rPr>
-          <w:color w:val="auto"/>
-          <w:sz w:val="22"/>
-          <w:szCs w:val="22"/>
-          <w:u w:val="none"/>
+    </w:p>
+    <w:p>
+      <w:pPr>
+        <w:rPr>
+          <w:sz w:val="24"/>
+          <w:szCs w:val="24"/>
+        </w:rPr>
+      </w:pPr>
+      <w:r>
+        <w:rPr>
+          <w:sz w:val="24"/>
+          <w:szCs w:val="24"/>
         </w:rPr>
         <w:t>Acteur secondaire :</w:t>
       </w:r>
       <w:r>
         <w:rPr>
-          <w:color w:val="auto"/>
-          <w:sz w:val="22"/>
-          <w:szCs w:val="22"/>
-          <w:u w:val="none"/>
+          <w:sz w:val="24"/>
+          <w:szCs w:val="24"/>
         </w:rPr>
         <w:t xml:space="preserve"> -</w:t>
       </w:r>
-      <w:bookmarkEnd w:id="23"/>
-    </w:p>
-    <w:p>
-      <w:pPr>
-        <w:pStyle w:val="Style2"/>
-        <w:numPr>
-          <w:ilvl w:val="0"/>
-          <w:numId w:val="0"/>
-        </w:numPr>
-        <w:ind w:left="720" w:hanging="360"/>
-        <w:rPr>
-          <w:color w:val="auto"/>
-          <w:sz w:val="22"/>
-          <w:szCs w:val="22"/>
-          <w:u w:val="none"/>
-        </w:rPr>
-      </w:pPr>
-    </w:p>
-    <w:p>
-      <w:pPr>
-        <w:pStyle w:val="Style2"/>
-        <w:numPr>
-          <w:ilvl w:val="0"/>
-          <w:numId w:val="0"/>
-        </w:numPr>
-        <w:ind w:left="720" w:hanging="360"/>
-        <w:rPr>
-          <w:color w:val="auto"/>
-          <w:sz w:val="24"/>
-          <w:szCs w:val="24"/>
-        </w:rPr>
-      </w:pPr>
-      <w:bookmarkStart w:id="24" w:name="_Toc343114250"/>
-      <w:r>
-        <w:rPr>
-          <w:color w:val="auto"/>
-          <w:sz w:val="24"/>
-          <w:szCs w:val="24"/>
+    </w:p>
+    <w:p>
+      <w:pPr>
+        <w:rPr>
+          <w:rFonts w:ascii="Arial" w:hAnsi="Arial" w:cs="Arial"/>
+          <w:sz w:val="24"/>
+          <w:szCs w:val="24"/>
+          <w:u w:val="single"/>
+        </w:rPr>
+      </w:pPr>
+      <w:r>
+        <w:rPr>
+          <w:rFonts w:ascii="Arial" w:hAnsi="Arial" w:cs="Arial"/>
+          <w:sz w:val="24"/>
+          <w:szCs w:val="24"/>
+          <w:u w:val="single"/>
         </w:rPr>
         <w:t>Objectifs :</w:t>
       </w:r>
-      <w:bookmarkEnd w:id="24"/>
-      <w:r>
-        <w:rPr>
-          <w:color w:val="auto"/>
-          <w:sz w:val="24"/>
-          <w:szCs w:val="24"/>
+      <w:r>
+        <w:rPr>
+          <w:rFonts w:ascii="Arial" w:hAnsi="Arial" w:cs="Arial"/>
+          <w:sz w:val="24"/>
+          <w:szCs w:val="24"/>
+          <w:u w:val="single"/>
         </w:rPr>
         <w:t xml:space="preserve"> </w:t>
       </w:r>
@@ -5319,32 +4908,28 @@
     </w:p>
     <w:p>
       <w:pPr>
-        <w:ind w:left="360"/>
-        <w:rPr>
-          <w:rFonts w:ascii="Arial" w:eastAsia="Times New Roman" w:hAnsi="Arial" w:cs="Arial"/>
+        <w:rPr>
+          <w:rFonts w:ascii="Arial" w:hAnsi="Arial" w:cs="Arial"/>
           <w:sz w:val="24"/>
           <w:szCs w:val="24"/>
           <w:u w:val="single"/>
-          <w:lang w:eastAsia="fr-FR"/>
-        </w:rPr>
-      </w:pPr>
-      <w:r>
-        <w:rPr>
-          <w:rFonts w:ascii="Arial" w:eastAsia="Times New Roman" w:hAnsi="Arial" w:cs="Arial"/>
+        </w:rPr>
+      </w:pPr>
+      <w:r>
+        <w:rPr>
+          <w:rFonts w:ascii="Arial" w:hAnsi="Arial" w:cs="Arial"/>
           <w:sz w:val="24"/>
           <w:szCs w:val="24"/>
           <w:u w:val="single"/>
-          <w:lang w:eastAsia="fr-FR"/>
         </w:rPr>
         <w:t>Pré-conditions :</w:t>
       </w:r>
       <w:r>
         <w:rPr>
-          <w:rFonts w:ascii="Arial" w:eastAsia="Times New Roman" w:hAnsi="Arial" w:cs="Arial"/>
+          <w:rFonts w:ascii="Arial" w:hAnsi="Arial" w:cs="Arial"/>
           <w:sz w:val="24"/>
           <w:szCs w:val="24"/>
           <w:u w:val="single"/>
-          <w:lang w:eastAsia="fr-FR"/>
         </w:rPr>
         <w:t xml:space="preserve"> </w:t>
       </w:r>
@@ -5445,384 +5030,206 @@
     </w:p>
     <w:p>
       <w:pPr>
-        <w:ind w:left="360"/>
-        <w:rPr>
-          <w:rFonts w:ascii="Arial" w:eastAsia="Times New Roman" w:hAnsi="Arial" w:cs="Arial"/>
+        <w:rPr>
+          <w:rFonts w:ascii="Arial" w:hAnsi="Arial" w:cs="Arial"/>
           <w:sz w:val="24"/>
           <w:szCs w:val="24"/>
           <w:u w:val="single"/>
-          <w:lang w:eastAsia="fr-FR"/>
-        </w:rPr>
-      </w:pPr>
-      <w:r>
-        <w:rPr>
-          <w:rFonts w:ascii="Arial" w:eastAsia="Times New Roman" w:hAnsi="Arial" w:cs="Arial"/>
+        </w:rPr>
+      </w:pPr>
+      <w:r>
+        <w:rPr>
+          <w:rFonts w:ascii="Arial" w:hAnsi="Arial" w:cs="Arial"/>
           <w:sz w:val="24"/>
           <w:szCs w:val="24"/>
           <w:u w:val="single"/>
-          <w:lang w:eastAsia="fr-FR"/>
         </w:rPr>
         <w:t>Scénario</w:t>
       </w:r>
       <w:r>
         <w:rPr>
-          <w:rFonts w:ascii="Arial" w:eastAsia="Times New Roman" w:hAnsi="Arial" w:cs="Arial"/>
+          <w:rFonts w:ascii="Arial" w:hAnsi="Arial" w:cs="Arial"/>
           <w:sz w:val="24"/>
           <w:szCs w:val="24"/>
           <w:u w:val="single"/>
-          <w:lang w:eastAsia="fr-FR"/>
         </w:rPr>
         <w:t xml:space="preserve"> nominal: </w:t>
       </w:r>
       <w:r>
         <w:rPr>
-          <w:rFonts w:ascii="Arial" w:eastAsia="Times New Roman" w:hAnsi="Arial" w:cs="Arial"/>
+          <w:rFonts w:ascii="Arial" w:hAnsi="Arial" w:cs="Arial"/>
           <w:sz w:val="24"/>
           <w:szCs w:val="24"/>
           <w:u w:val="single"/>
-          <w:lang w:eastAsia="fr-FR"/>
         </w:rPr>
         <w:t>US10:</w:t>
       </w:r>
       <w:r>
         <w:rPr>
-          <w:rFonts w:ascii="Arial" w:eastAsia="Times New Roman" w:hAnsi="Arial" w:cs="Arial"/>
+          <w:rFonts w:ascii="Arial" w:hAnsi="Arial" w:cs="Arial"/>
           <w:sz w:val="24"/>
           <w:szCs w:val="24"/>
           <w:u w:val="single"/>
-          <w:lang w:eastAsia="fr-FR"/>
         </w:rPr>
         <w:t xml:space="preserve"> </w:t>
       </w:r>
       <w:r>
         <w:rPr>
-          <w:rFonts w:ascii="Arial" w:eastAsia="Times New Roman" w:hAnsi="Arial" w:cs="Arial"/>
+          <w:rFonts w:ascii="Arial" w:hAnsi="Arial" w:cs="Arial"/>
           <w:sz w:val="24"/>
           <w:szCs w:val="24"/>
           <w:u w:val="single"/>
-          <w:lang w:eastAsia="fr-FR"/>
         </w:rPr>
         <w:t>Création du protocole de communication</w:t>
       </w:r>
     </w:p>
     <w:p>
       <w:pPr>
-        <w:ind w:left="360"/>
-        <w:rPr>
-          <w:rFonts w:ascii="Arial" w:eastAsia="Times New Roman" w:hAnsi="Arial" w:cs="Arial"/>
+        <w:rPr>
+          <w:rFonts w:ascii="Arial" w:hAnsi="Arial" w:cs="Arial"/>
           <w:sz w:val="24"/>
           <w:szCs w:val="24"/>
           <w:u w:val="single"/>
-          <w:lang w:eastAsia="fr-FR"/>
-        </w:rPr>
-      </w:pPr>
-      <w:r>
-        <w:rPr>
-          <w:rFonts w:ascii="Arial" w:eastAsia="Times New Roman" w:hAnsi="Arial" w:cs="Arial"/>
+        </w:rPr>
+      </w:pPr>
+      <w:r>
+        <w:rPr>
+          <w:rFonts w:ascii="Arial" w:hAnsi="Arial" w:cs="Arial"/>
           <w:sz w:val="24"/>
           <w:szCs w:val="24"/>
           <w:u w:val="single"/>
-          <w:lang w:eastAsia="fr-FR"/>
         </w:rPr>
         <w:t>Scénario</w:t>
       </w:r>
       <w:r>
         <w:rPr>
-          <w:rFonts w:ascii="Arial" w:eastAsia="Times New Roman" w:hAnsi="Arial" w:cs="Arial"/>
+          <w:rFonts w:ascii="Arial" w:hAnsi="Arial" w:cs="Arial"/>
           <w:sz w:val="24"/>
           <w:szCs w:val="24"/>
           <w:u w:val="single"/>
-          <w:lang w:eastAsia="fr-FR"/>
         </w:rPr>
         <w:t xml:space="preserve"> Alt</w:t>
       </w:r>
       <w:r>
         <w:rPr>
-          <w:rFonts w:ascii="Arial" w:eastAsia="Times New Roman" w:hAnsi="Arial" w:cs="Arial"/>
+          <w:rFonts w:ascii="Arial" w:hAnsi="Arial" w:cs="Arial"/>
           <w:sz w:val="24"/>
           <w:szCs w:val="24"/>
           <w:u w:val="single"/>
-          <w:lang w:eastAsia="fr-FR"/>
         </w:rPr>
         <w:t>e</w:t>
       </w:r>
       <w:r>
         <w:rPr>
-          <w:rFonts w:ascii="Arial" w:eastAsia="Times New Roman" w:hAnsi="Arial" w:cs="Arial"/>
+          <w:rFonts w:ascii="Arial" w:hAnsi="Arial" w:cs="Arial"/>
           <w:sz w:val="24"/>
           <w:szCs w:val="24"/>
           <w:u w:val="single"/>
-          <w:lang w:eastAsia="fr-FR"/>
         </w:rPr>
         <w:t xml:space="preserve">rnatif 1: US11: </w:t>
       </w:r>
       <w:r>
         <w:rPr>
-          <w:rFonts w:ascii="Arial" w:eastAsia="Times New Roman" w:hAnsi="Arial" w:cs="Arial"/>
+          <w:rFonts w:ascii="Arial" w:hAnsi="Arial" w:cs="Arial"/>
           <w:sz w:val="24"/>
           <w:szCs w:val="24"/>
           <w:u w:val="single"/>
-          <w:lang w:eastAsia="fr-FR"/>
         </w:rPr>
         <w:t>Définir la structure du message</w:t>
       </w:r>
     </w:p>
     <w:p>
       <w:pPr>
-        <w:ind w:left="360"/>
-        <w:rPr>
-          <w:rFonts w:ascii="Arial" w:eastAsia="Times New Roman" w:hAnsi="Arial" w:cs="Arial"/>
+        <w:rPr>
+          <w:rFonts w:ascii="Arial" w:hAnsi="Arial" w:cs="Arial"/>
           <w:sz w:val="24"/>
           <w:szCs w:val="24"/>
           <w:u w:val="single"/>
-          <w:lang w:eastAsia="fr-FR"/>
-        </w:rPr>
-      </w:pPr>
-      <w:r>
-        <w:rPr>
-          <w:rFonts w:ascii="Arial" w:eastAsia="Times New Roman" w:hAnsi="Arial" w:cs="Arial"/>
+        </w:rPr>
+      </w:pPr>
+      <w:r>
+        <w:rPr>
+          <w:rFonts w:ascii="Arial" w:hAnsi="Arial" w:cs="Arial"/>
           <w:sz w:val="24"/>
           <w:szCs w:val="24"/>
           <w:u w:val="single"/>
-          <w:lang w:eastAsia="fr-FR"/>
-        </w:rPr>
-        <w:t xml:space="preserve">Scénario Alternatif </w:t>
-      </w:r>
-      <w:r>
-        <w:rPr>
-          <w:rFonts w:ascii="Arial" w:eastAsia="Times New Roman" w:hAnsi="Arial" w:cs="Arial"/>
+        </w:rPr>
+        <w:t xml:space="preserve">Scénario Alternatif 2: US12 : Réception du message du </w:t>
+      </w:r>
+      <w:proofErr w:type="spellStart"/>
+      <w:r>
+        <w:rPr>
+          <w:rFonts w:ascii="Arial" w:hAnsi="Arial" w:cs="Arial"/>
           <w:sz w:val="24"/>
           <w:szCs w:val="24"/>
           <w:u w:val="single"/>
-          <w:lang w:eastAsia="fr-FR"/>
-        </w:rPr>
-        <w:t>2</w:t>
-      </w:r>
-      <w:r>
-        <w:rPr>
-          <w:rFonts w:ascii="Arial" w:eastAsia="Times New Roman" w:hAnsi="Arial" w:cs="Arial"/>
+        </w:rPr>
+        <w:t>framework</w:t>
+      </w:r>
+      <w:proofErr w:type="spellEnd"/>
+      <w:r>
+        <w:rPr>
+          <w:rFonts w:ascii="Arial" w:hAnsi="Arial" w:cs="Arial"/>
           <w:sz w:val="24"/>
           <w:szCs w:val="24"/>
           <w:u w:val="single"/>
-          <w:lang w:eastAsia="fr-FR"/>
-        </w:rPr>
-        <w:t>: US1</w:t>
-      </w:r>
-      <w:r>
-        <w:rPr>
-          <w:rFonts w:ascii="Arial" w:eastAsia="Times New Roman" w:hAnsi="Arial" w:cs="Arial"/>
+        </w:rPr>
+        <w:t xml:space="preserve"> de simulation</w:t>
+      </w:r>
+    </w:p>
+    <w:p>
+      <w:pPr>
+        <w:rPr>
+          <w:rFonts w:ascii="Arial" w:hAnsi="Arial" w:cs="Arial"/>
           <w:sz w:val="24"/>
           <w:szCs w:val="24"/>
           <w:u w:val="single"/>
-          <w:lang w:eastAsia="fr-FR"/>
-        </w:rPr>
-        <w:t xml:space="preserve">2 </w:t>
-      </w:r>
-      <w:r>
-        <w:rPr>
-          <w:rFonts w:ascii="Arial" w:eastAsia="Times New Roman" w:hAnsi="Arial" w:cs="Arial"/>
+        </w:rPr>
+      </w:pPr>
+      <w:r>
+        <w:rPr>
+          <w:rFonts w:ascii="Arial" w:hAnsi="Arial" w:cs="Arial"/>
           <w:sz w:val="24"/>
           <w:szCs w:val="24"/>
           <w:u w:val="single"/>
-          <w:lang w:eastAsia="fr-FR"/>
-        </w:rPr>
-        <w:t>:</w:t>
-      </w:r>
-      <w:r>
-        <w:rPr>
-          <w:rFonts w:ascii="Arial" w:eastAsia="Times New Roman" w:hAnsi="Arial" w:cs="Arial"/>
+        </w:rPr>
+        <w:t>Scénario Alternatif 3: US13 : Interpréter message</w:t>
+      </w:r>
+    </w:p>
+    <w:p>
+      <w:pPr>
+        <w:rPr>
+          <w:rFonts w:ascii="Arial" w:hAnsi="Arial" w:cs="Arial"/>
           <w:sz w:val="24"/>
           <w:szCs w:val="24"/>
           <w:u w:val="single"/>
-          <w:lang w:eastAsia="fr-FR"/>
-        </w:rPr>
-        <w:t xml:space="preserve"> Réception du message du </w:t>
-      </w:r>
-      <w:proofErr w:type="spellStart"/>
-      <w:r>
-        <w:rPr>
-          <w:rFonts w:ascii="Arial" w:eastAsia="Times New Roman" w:hAnsi="Arial" w:cs="Arial"/>
+        </w:rPr>
+      </w:pPr>
+      <w:r>
+        <w:rPr>
+          <w:rFonts w:ascii="Arial" w:hAnsi="Arial" w:cs="Arial"/>
           <w:sz w:val="24"/>
           <w:szCs w:val="24"/>
           <w:u w:val="single"/>
-          <w:lang w:eastAsia="fr-FR"/>
-        </w:rPr>
-        <w:t>framework</w:t>
-      </w:r>
-      <w:proofErr w:type="spellEnd"/>
-      <w:r>
-        <w:rPr>
-          <w:rFonts w:ascii="Arial" w:eastAsia="Times New Roman" w:hAnsi="Arial" w:cs="Arial"/>
+        </w:rPr>
+        <w:t>Scénario Alternatif 4: US14: Stocker message dans une structure</w:t>
+      </w:r>
+    </w:p>
+    <w:p>
+      <w:pPr>
+        <w:rPr>
+          <w:rFonts w:ascii="Arial" w:hAnsi="Arial" w:cs="Arial"/>
           <w:sz w:val="24"/>
           <w:szCs w:val="24"/>
           <w:u w:val="single"/>
-          <w:lang w:eastAsia="fr-FR"/>
-        </w:rPr>
-        <w:t xml:space="preserve"> de simulation</w:t>
-      </w:r>
-    </w:p>
-    <w:p>
-      <w:pPr>
-        <w:ind w:left="360"/>
-        <w:rPr>
-          <w:rFonts w:ascii="Arial" w:eastAsia="Times New Roman" w:hAnsi="Arial" w:cs="Arial"/>
+        </w:rPr>
+      </w:pPr>
+      <w:r>
+        <w:rPr>
+          <w:rFonts w:ascii="Arial" w:hAnsi="Arial" w:cs="Arial"/>
           <w:sz w:val="24"/>
           <w:szCs w:val="24"/>
           <w:u w:val="single"/>
-          <w:lang w:eastAsia="fr-FR"/>
-        </w:rPr>
-      </w:pPr>
-      <w:r>
-        <w:rPr>
-          <w:rFonts w:ascii="Arial" w:eastAsia="Times New Roman" w:hAnsi="Arial" w:cs="Arial"/>
-          <w:sz w:val="24"/>
-          <w:szCs w:val="24"/>
-          <w:u w:val="single"/>
-          <w:lang w:eastAsia="fr-FR"/>
-        </w:rPr>
-        <w:t xml:space="preserve">Scénario Alternatif </w:t>
-      </w:r>
-      <w:r>
-        <w:rPr>
-          <w:rFonts w:ascii="Arial" w:eastAsia="Times New Roman" w:hAnsi="Arial" w:cs="Arial"/>
-          <w:sz w:val="24"/>
-          <w:szCs w:val="24"/>
-          <w:u w:val="single"/>
-          <w:lang w:eastAsia="fr-FR"/>
-        </w:rPr>
-        <w:t>3</w:t>
-      </w:r>
-      <w:r>
-        <w:rPr>
-          <w:rFonts w:ascii="Arial" w:eastAsia="Times New Roman" w:hAnsi="Arial" w:cs="Arial"/>
-          <w:sz w:val="24"/>
-          <w:szCs w:val="24"/>
-          <w:u w:val="single"/>
-          <w:lang w:eastAsia="fr-FR"/>
-        </w:rPr>
-        <w:t>: US1</w:t>
-      </w:r>
-      <w:r>
-        <w:rPr>
-          <w:rFonts w:ascii="Arial" w:eastAsia="Times New Roman" w:hAnsi="Arial" w:cs="Arial"/>
-          <w:sz w:val="24"/>
-          <w:szCs w:val="24"/>
-          <w:u w:val="single"/>
-          <w:lang w:eastAsia="fr-FR"/>
-        </w:rPr>
-        <w:t xml:space="preserve">3 </w:t>
-      </w:r>
-      <w:r>
-        <w:rPr>
-          <w:rFonts w:ascii="Arial" w:eastAsia="Times New Roman" w:hAnsi="Arial" w:cs="Arial"/>
-          <w:sz w:val="24"/>
-          <w:szCs w:val="24"/>
-          <w:u w:val="single"/>
-          <w:lang w:eastAsia="fr-FR"/>
-        </w:rPr>
-        <w:t>:</w:t>
-      </w:r>
-      <w:r>
-        <w:rPr>
-          <w:rFonts w:ascii="Arial" w:eastAsia="Times New Roman" w:hAnsi="Arial" w:cs="Arial"/>
-          <w:sz w:val="24"/>
-          <w:szCs w:val="24"/>
-          <w:u w:val="single"/>
-          <w:lang w:eastAsia="fr-FR"/>
-        </w:rPr>
-        <w:t xml:space="preserve"> Interpréter message</w:t>
-      </w:r>
-    </w:p>
-    <w:p>
-      <w:pPr>
-        <w:ind w:left="360"/>
-        <w:rPr>
-          <w:rFonts w:ascii="Arial" w:eastAsia="Times New Roman" w:hAnsi="Arial" w:cs="Arial"/>
-          <w:sz w:val="24"/>
-          <w:szCs w:val="24"/>
-          <w:u w:val="single"/>
-          <w:lang w:eastAsia="fr-FR"/>
-        </w:rPr>
-      </w:pPr>
-      <w:r>
-        <w:rPr>
-          <w:rFonts w:ascii="Arial" w:eastAsia="Times New Roman" w:hAnsi="Arial" w:cs="Arial"/>
-          <w:sz w:val="24"/>
-          <w:szCs w:val="24"/>
-          <w:u w:val="single"/>
-          <w:lang w:eastAsia="fr-FR"/>
-        </w:rPr>
-        <w:t xml:space="preserve">Scénario Alternatif </w:t>
-      </w:r>
-      <w:r>
-        <w:rPr>
-          <w:rFonts w:ascii="Arial" w:eastAsia="Times New Roman" w:hAnsi="Arial" w:cs="Arial"/>
-          <w:sz w:val="24"/>
-          <w:szCs w:val="24"/>
-          <w:u w:val="single"/>
-          <w:lang w:eastAsia="fr-FR"/>
-        </w:rPr>
-        <w:t>4</w:t>
-      </w:r>
-      <w:r>
-        <w:rPr>
-          <w:rFonts w:ascii="Arial" w:eastAsia="Times New Roman" w:hAnsi="Arial" w:cs="Arial"/>
-          <w:sz w:val="24"/>
-          <w:szCs w:val="24"/>
-          <w:u w:val="single"/>
-          <w:lang w:eastAsia="fr-FR"/>
-        </w:rPr>
-        <w:t>: US1</w:t>
-      </w:r>
-      <w:r>
-        <w:rPr>
-          <w:rFonts w:ascii="Arial" w:eastAsia="Times New Roman" w:hAnsi="Arial" w:cs="Arial"/>
-          <w:sz w:val="24"/>
-          <w:szCs w:val="24"/>
-          <w:u w:val="single"/>
-          <w:lang w:eastAsia="fr-FR"/>
-        </w:rPr>
-        <w:t>4</w:t>
-      </w:r>
-      <w:r>
-        <w:rPr>
-          <w:rFonts w:ascii="Arial" w:eastAsia="Times New Roman" w:hAnsi="Arial" w:cs="Arial"/>
-          <w:sz w:val="24"/>
-          <w:szCs w:val="24"/>
-          <w:u w:val="single"/>
-          <w:lang w:eastAsia="fr-FR"/>
-        </w:rPr>
-        <w:t>:</w:t>
-      </w:r>
-      <w:r>
-        <w:rPr>
-          <w:rFonts w:ascii="Arial" w:eastAsia="Times New Roman" w:hAnsi="Arial" w:cs="Arial"/>
-          <w:sz w:val="24"/>
-          <w:szCs w:val="24"/>
-          <w:u w:val="single"/>
-          <w:lang w:eastAsia="fr-FR"/>
-        </w:rPr>
-        <w:t xml:space="preserve"> Stocker message dans une structure</w:t>
-      </w:r>
-    </w:p>
-    <w:p>
-      <w:pPr>
-        <w:ind w:left="360"/>
-        <w:rPr>
-          <w:rFonts w:ascii="Arial" w:eastAsia="Times New Roman" w:hAnsi="Arial" w:cs="Arial"/>
-          <w:sz w:val="24"/>
-          <w:szCs w:val="24"/>
-          <w:u w:val="single"/>
-          <w:lang w:eastAsia="fr-FR"/>
-        </w:rPr>
-      </w:pPr>
-      <w:r>
-        <w:rPr>
-          <w:rFonts w:ascii="Arial" w:eastAsia="Times New Roman" w:hAnsi="Arial" w:cs="Arial"/>
-          <w:sz w:val="24"/>
-          <w:szCs w:val="24"/>
-          <w:u w:val="single"/>
-          <w:lang w:eastAsia="fr-FR"/>
         </w:rPr>
         <w:t xml:space="preserve">Scénario d’Exception: </w:t>
       </w:r>
@@ -5831,35 +5238,99 @@
       <w:pPr>
         <w:pStyle w:val="Style3"/>
       </w:pPr>
-      <w:bookmarkStart w:id="25" w:name="_Toc343114251"/>
+      <w:bookmarkStart w:id="21" w:name="_Toc343154461"/>
       <w:r>
         <w:t>Diagramme de séquence système :</w:t>
       </w:r>
-      <w:bookmarkEnd w:id="25"/>
-    </w:p>
-    <w:p>
-      <w:pPr>
-        <w:pStyle w:val="Style3"/>
-        <w:numPr>
-          <w:ilvl w:val="0"/>
-          <w:numId w:val="0"/>
-        </w:numPr>
-        <w:ind w:left="1080"/>
-      </w:pPr>
+      <w:bookmarkEnd w:id="21"/>
+    </w:p>
+    <w:p>
       <w:r>
         <w:rPr>
           <w:noProof/>
-          <w:u w:val="none"/>
         </w:rPr>
         <w:lastRenderedPageBreak/>
         <w:drawing>
-          <wp:anchor distT="0" distB="0" distL="114300" distR="114300" simplePos="0" relativeHeight="251661312" behindDoc="0" locked="0" layoutInCell="1" allowOverlap="1" wp14:anchorId="28FE06CB" wp14:editId="3457662D">
+          <wp:anchor distT="0" distB="0" distL="114300" distR="114300" simplePos="0" relativeHeight="251659264" behindDoc="0" locked="0" layoutInCell="1" allowOverlap="1" wp14:anchorId="1778427A" wp14:editId="7B9AFABD">
+            <wp:simplePos x="0" y="0"/>
+            <wp:positionH relativeFrom="column">
+              <wp:posOffset>-98425</wp:posOffset>
+            </wp:positionH>
+            <wp:positionV relativeFrom="paragraph">
+              <wp:posOffset>-1905</wp:posOffset>
+            </wp:positionV>
+            <wp:extent cx="6114415" cy="4649470"/>
+            <wp:effectExtent l="0" t="0" r="635" b="0"/>
+            <wp:wrapSquare wrapText="bothSides"/>
+            <wp:docPr id="2" name="Picture 2" descr="C:\Users\Nidal\Desktop\collecter.png"/>
+            <wp:cNvGraphicFramePr>
+              <a:graphicFrameLocks xmlns:a="http://schemas.openxmlformats.org/drawingml/2006/main" noChangeAspect="1"/>
+            </wp:cNvGraphicFramePr>
+            <a:graphic xmlns:a="http://schemas.openxmlformats.org/drawingml/2006/main">
+              <a:graphicData uri="http://schemas.openxmlformats.org/drawingml/2006/picture">
+                <pic:pic xmlns:pic="http://schemas.openxmlformats.org/drawingml/2006/picture">
+                  <pic:nvPicPr>
+                    <pic:cNvPr id="0" name="Picture 1" descr="C:\Users\Nidal\Desktop\collecter.png"/>
+                    <pic:cNvPicPr>
+                      <a:picLocks noChangeAspect="1" noChangeArrowheads="1"/>
+                    </pic:cNvPicPr>
+                  </pic:nvPicPr>
+                  <pic:blipFill>
+                    <a:blip r:embed="rId11">
+                      <a:extLst>
+                        <a:ext uri="{28A0092B-C50C-407E-A947-70E740481C1C}">
+                          <a14:useLocalDpi xmlns:a14="http://schemas.microsoft.com/office/drawing/2010/main" val="0"/>
+                        </a:ext>
+                      </a:extLst>
+                    </a:blip>
+                    <a:srcRect/>
+                    <a:stretch>
+                      <a:fillRect/>
+                    </a:stretch>
+                  </pic:blipFill>
+                  <pic:spPr bwMode="auto">
+                    <a:xfrm>
+                      <a:off x="0" y="0"/>
+                      <a:ext cx="6114415" cy="4649470"/>
+                    </a:xfrm>
+                    <a:prstGeom prst="rect">
+                      <a:avLst/>
+                    </a:prstGeom>
+                    <a:noFill/>
+                    <a:ln>
+                      <a:noFill/>
+                    </a:ln>
+                  </pic:spPr>
+                </pic:pic>
+              </a:graphicData>
+            </a:graphic>
+            <wp14:sizeRelH relativeFrom="page">
+              <wp14:pctWidth>0</wp14:pctWidth>
+            </wp14:sizeRelH>
+            <wp14:sizeRelV relativeFrom="page">
+              <wp14:pctHeight>0</wp14:pctHeight>
+            </wp14:sizeRelV>
+          </wp:anchor>
+        </w:drawing>
+      </w:r>
+    </w:p>
+    <w:p>
+      <w:pPr>
+        <w:pStyle w:val="Style3"/>
+      </w:pPr>
+      <w:bookmarkStart w:id="22" w:name="_Toc343154462"/>
+      <w:r>
+        <w:rPr>
+          <w:noProof/>
+        </w:rPr>
+        <w:drawing>
+          <wp:anchor distT="0" distB="0" distL="114300" distR="114300" simplePos="0" relativeHeight="251661312" behindDoc="0" locked="0" layoutInCell="1" allowOverlap="1" wp14:anchorId="18F0E1BE" wp14:editId="6C10EC45">
             <wp:simplePos x="0" y="0"/>
             <wp:positionH relativeFrom="column">
               <wp:posOffset>186055</wp:posOffset>
             </wp:positionH>
             <wp:positionV relativeFrom="paragraph">
-              <wp:posOffset>5518785</wp:posOffset>
+              <wp:posOffset>5076190</wp:posOffset>
             </wp:positionV>
             <wp:extent cx="5760720" cy="3663950"/>
             <wp:effectExtent l="0" t="0" r="0" b="0"/>
@@ -5878,7 +5349,7 @@
                     </pic:cNvPicPr>
                   </pic:nvPicPr>
                   <pic:blipFill>
-                    <a:blip r:embed="rId11">
+                    <a:blip r:embed="rId12">
                       <a:extLst>
                         <a:ext uri="{28A0092B-C50C-407E-A947-70E740481C1C}">
                           <a14:useLocalDpi xmlns:a14="http://schemas.microsoft.com/office/drawing/2010/main" val="0"/>
@@ -5916,162 +5387,47 @@
         </w:drawing>
       </w:r>
       <w:r>
-        <w:rPr>
-          <w:noProof/>
-        </w:rPr>
-        <w:drawing>
-          <wp:anchor distT="0" distB="0" distL="114300" distR="114300" simplePos="0" relativeHeight="251659264" behindDoc="0" locked="0" layoutInCell="1" allowOverlap="1" wp14:anchorId="2A306E4A" wp14:editId="1F03D2C7">
-            <wp:simplePos x="0" y="0"/>
-            <wp:positionH relativeFrom="column">
-              <wp:posOffset>-98425</wp:posOffset>
-            </wp:positionH>
-            <wp:positionV relativeFrom="paragraph">
-              <wp:posOffset>-1905</wp:posOffset>
-            </wp:positionV>
-            <wp:extent cx="6114415" cy="4649470"/>
-            <wp:effectExtent l="0" t="0" r="635" b="0"/>
-            <wp:wrapSquare wrapText="bothSides"/>
-            <wp:docPr id="2" name="Picture 2" descr="C:\Users\Nidal\Desktop\collecter.png"/>
-            <wp:cNvGraphicFramePr>
-              <a:graphicFrameLocks xmlns:a="http://schemas.openxmlformats.org/drawingml/2006/main" noChangeAspect="1"/>
-            </wp:cNvGraphicFramePr>
-            <a:graphic xmlns:a="http://schemas.openxmlformats.org/drawingml/2006/main">
-              <a:graphicData uri="http://schemas.openxmlformats.org/drawingml/2006/picture">
-                <pic:pic xmlns:pic="http://schemas.openxmlformats.org/drawingml/2006/picture">
-                  <pic:nvPicPr>
-                    <pic:cNvPr id="0" name="Picture 1" descr="C:\Users\Nidal\Desktop\collecter.png"/>
-                    <pic:cNvPicPr>
-                      <a:picLocks noChangeAspect="1" noChangeArrowheads="1"/>
-                    </pic:cNvPicPr>
-                  </pic:nvPicPr>
-                  <pic:blipFill>
-                    <a:blip r:embed="rId12">
-                      <a:extLst>
-                        <a:ext uri="{28A0092B-C50C-407E-A947-70E740481C1C}">
-                          <a14:useLocalDpi xmlns:a14="http://schemas.microsoft.com/office/drawing/2010/main" val="0"/>
-                        </a:ext>
-                      </a:extLst>
-                    </a:blip>
-                    <a:srcRect/>
-                    <a:stretch>
-                      <a:fillRect/>
-                    </a:stretch>
-                  </pic:blipFill>
-                  <pic:spPr bwMode="auto">
-                    <a:xfrm>
-                      <a:off x="0" y="0"/>
-                      <a:ext cx="6114415" cy="4649470"/>
-                    </a:xfrm>
-                    <a:prstGeom prst="rect">
-                      <a:avLst/>
-                    </a:prstGeom>
-                    <a:noFill/>
-                    <a:ln>
-                      <a:noFill/>
-                    </a:ln>
-                  </pic:spPr>
-                </pic:pic>
-              </a:graphicData>
-            </a:graphic>
-            <wp14:sizeRelH relativeFrom="page">
-              <wp14:pctWidth>0</wp14:pctWidth>
-            </wp14:sizeRelH>
-            <wp14:sizeRelV relativeFrom="page">
-              <wp14:pctHeight>0</wp14:pctHeight>
-            </wp14:sizeRelV>
-          </wp:anchor>
-        </w:drawing>
-      </w:r>
+        <w:t xml:space="preserve">Diagramme de classes </w:t>
+      </w:r>
+      <w:r>
+        <w:t>participantes</w:t>
+      </w:r>
+      <w:r>
+        <w:t> :</w:t>
+      </w:r>
+      <w:bookmarkEnd w:id="22"/>
+    </w:p>
+    <w:p>
+      <w:pPr>
+        <w:pStyle w:val="ListParagraph"/>
+      </w:pPr>
+    </w:p>
+    <w:p>
+      <w:bookmarkStart w:id="23" w:name="_GoBack"/>
+      <w:bookmarkEnd w:id="23"/>
     </w:p>
     <w:p>
       <w:pPr>
         <w:pStyle w:val="Style3"/>
-        <w:numPr>
-          <w:ilvl w:val="0"/>
-          <w:numId w:val="0"/>
-        </w:numPr>
-        <w:ind w:left="1080"/>
-      </w:pPr>
-    </w:p>
-    <w:p>
-      <w:pPr>
-        <w:pStyle w:val="Style3"/>
-      </w:pPr>
-      <w:bookmarkStart w:id="26" w:name="_Toc343114252"/>
-      <w:r>
-        <w:t xml:space="preserve">Diagramme de classes </w:t>
-      </w:r>
-      <w:r>
-        <w:t>participantes</w:t>
-      </w:r>
-      <w:r>
-        <w:t> :</w:t>
-      </w:r>
-      <w:bookmarkEnd w:id="26"/>
-    </w:p>
-    <w:p>
-      <w:pPr>
-        <w:pStyle w:val="Style3"/>
-        <w:numPr>
-          <w:ilvl w:val="0"/>
-          <w:numId w:val="0"/>
-        </w:numPr>
-        <w:ind w:left="720"/>
-      </w:pPr>
-    </w:p>
-    <w:p>
-      <w:pPr>
-        <w:pStyle w:val="Style3"/>
-        <w:numPr>
-          <w:ilvl w:val="0"/>
-          <w:numId w:val="0"/>
-        </w:numPr>
-        <w:ind w:left="720"/>
-      </w:pPr>
-    </w:p>
-    <w:p>
-      <w:pPr>
-        <w:pStyle w:val="Style3"/>
-        <w:numPr>
-          <w:ilvl w:val="0"/>
-          <w:numId w:val="0"/>
-        </w:numPr>
-        <w:ind w:left="720"/>
-      </w:pPr>
-    </w:p>
-    <w:p>
-      <w:pPr>
-        <w:pStyle w:val="Style3"/>
-      </w:pPr>
-      <w:bookmarkStart w:id="27" w:name="_Toc343114253"/>
+      </w:pPr>
+      <w:bookmarkStart w:id="24" w:name="_Toc343154463"/>
       <w:r>
         <w:t>Conception détaillée :</w:t>
       </w:r>
-      <w:bookmarkEnd w:id="27"/>
-    </w:p>
-    <w:p>
-      <w:pPr>
-        <w:pStyle w:val="Style3"/>
-        <w:numPr>
-          <w:ilvl w:val="1"/>
-          <w:numId w:val="13"/>
-        </w:numPr>
-      </w:pPr>
-      <w:bookmarkStart w:id="28" w:name="_Toc343114254"/>
+      <w:bookmarkEnd w:id="24"/>
+    </w:p>
+    <w:p>
+      <w:pPr>
+        <w:pStyle w:val="Style4"/>
+      </w:pPr>
       <w:r>
         <w:t>Diagramme de classes détaillé</w:t>
       </w:r>
-      <w:bookmarkEnd w:id="28"/>
-    </w:p>
-    <w:p>
-      <w:pPr>
-        <w:pStyle w:val="Style3"/>
-        <w:numPr>
-          <w:ilvl w:val="1"/>
-          <w:numId w:val="13"/>
-        </w:numPr>
-      </w:pPr>
-      <w:bookmarkStart w:id="29" w:name="_Toc343114255"/>
+    </w:p>
+    <w:p>
+      <w:pPr>
+        <w:pStyle w:val="Style4"/>
+      </w:pPr>
       <w:proofErr w:type="spellStart"/>
       <w:r>
         <w:t>Diagrmme</w:t>
@@ -6080,40 +5436,8 @@
       <w:r>
         <w:t xml:space="preserve"> de séquence détaillé</w:t>
       </w:r>
-      <w:bookmarkEnd w:id="29"/>
-    </w:p>
-    <w:p>
-      <w:pPr>
-        <w:pStyle w:val="Style2"/>
-        <w:numPr>
-          <w:ilvl w:val="0"/>
-          <w:numId w:val="0"/>
-        </w:numPr>
-        <w:ind w:left="720" w:hanging="360"/>
-        <w:rPr>
-          <w:color w:val="auto"/>
-          <w:sz w:val="22"/>
-          <w:szCs w:val="22"/>
-          <w:u w:val="none"/>
-        </w:rPr>
-      </w:pPr>
-    </w:p>
-    <w:p>
-      <w:pPr>
-        <w:pStyle w:val="Style2"/>
-        <w:numPr>
-          <w:ilvl w:val="0"/>
-          <w:numId w:val="0"/>
-        </w:numPr>
-        <w:ind w:left="720" w:hanging="360"/>
-        <w:rPr>
-          <w:color w:val="auto"/>
-          <w:sz w:val="22"/>
-          <w:szCs w:val="22"/>
-          <w:u w:val="none"/>
-        </w:rPr>
-      </w:pPr>
-    </w:p>
+    </w:p>
+    <w:p/>
     <w:p>
       <w:pPr>
         <w:pStyle w:val="Style2"/>
@@ -6122,28 +5446,13 @@
           <w:numId w:val="19"/>
         </w:numPr>
       </w:pPr>
-      <w:bookmarkStart w:id="30" w:name="_Toc343114256"/>
+      <w:bookmarkStart w:id="25" w:name="_Toc343154464"/>
       <w:r>
         <w:t>Use Case 2 : Prioriser messages</w:t>
       </w:r>
-      <w:bookmarkEnd w:id="30"/>
-    </w:p>
-    <w:p>
-      <w:pPr>
-        <w:pStyle w:val="Style2"/>
-        <w:numPr>
-          <w:ilvl w:val="0"/>
-          <w:numId w:val="0"/>
-        </w:numPr>
-        <w:ind w:left="360"/>
-        <w:rPr>
-          <w:color w:val="auto"/>
-          <w:sz w:val="24"/>
-          <w:szCs w:val="24"/>
-          <w:u w:val="none"/>
-        </w:rPr>
-      </w:pPr>
-    </w:p>
+      <w:bookmarkEnd w:id="25"/>
+    </w:p>
+    <w:p/>
     <w:p>
       <w:pPr>
         <w:pStyle w:val="Style3"/>
@@ -6152,7 +5461,7 @@
           <w:numId w:val="37"/>
         </w:numPr>
       </w:pPr>
-      <w:bookmarkStart w:id="31" w:name="_Toc343114257"/>
+      <w:bookmarkStart w:id="26" w:name="_Toc343154465"/>
       <w:r>
         <w:t xml:space="preserve">Use Case </w:t>
       </w:r>
@@ -6164,136 +5473,50 @@
       <w:r>
         <w:t> :</w:t>
       </w:r>
-      <w:bookmarkEnd w:id="31"/>
-    </w:p>
-    <w:p>
-      <w:pPr>
-        <w:pStyle w:val="Style2"/>
-        <w:numPr>
-          <w:ilvl w:val="0"/>
-          <w:numId w:val="0"/>
-        </w:numPr>
-        <w:ind w:left="720" w:hanging="360"/>
-        <w:rPr>
-          <w:color w:val="auto"/>
-          <w:sz w:val="22"/>
-          <w:szCs w:val="22"/>
-          <w:u w:val="none"/>
-        </w:rPr>
-      </w:pPr>
-      <w:bookmarkStart w:id="32" w:name="_Toc343114258"/>
-      <w:r>
-        <w:rPr>
-          <w:color w:val="auto"/>
-          <w:sz w:val="22"/>
-          <w:szCs w:val="22"/>
-          <w:u w:val="none"/>
-        </w:rPr>
+      <w:bookmarkEnd w:id="26"/>
+    </w:p>
+    <w:p>
+      <w:r>
         <w:t xml:space="preserve">Acteur principal : </w:t>
       </w:r>
-      <w:bookmarkEnd w:id="32"/>
-      <w:r>
-        <w:rPr>
-          <w:color w:val="auto"/>
-          <w:sz w:val="22"/>
-          <w:szCs w:val="22"/>
-          <w:u w:val="none"/>
-        </w:rPr>
+      <w:r>
         <w:t>-</w:t>
       </w:r>
     </w:p>
     <w:p>
-      <w:pPr>
-        <w:pStyle w:val="Style2"/>
-        <w:numPr>
-          <w:ilvl w:val="0"/>
-          <w:numId w:val="0"/>
-        </w:numPr>
-        <w:ind w:left="720" w:hanging="360"/>
-        <w:rPr>
-          <w:color w:val="auto"/>
-          <w:sz w:val="22"/>
-          <w:szCs w:val="22"/>
-          <w:u w:val="none"/>
-        </w:rPr>
-      </w:pPr>
-      <w:bookmarkStart w:id="33" w:name="_Toc343114259"/>
-      <w:r>
-        <w:rPr>
-          <w:color w:val="auto"/>
-          <w:sz w:val="22"/>
-          <w:szCs w:val="22"/>
-          <w:u w:val="none"/>
-        </w:rPr>
+      <w:r>
         <w:t xml:space="preserve">Acteur secondaire : </w:t>
       </w:r>
-      <w:bookmarkEnd w:id="33"/>
       <w:proofErr w:type="spellStart"/>
       <w:r>
-        <w:rPr>
-          <w:color w:val="auto"/>
-          <w:sz w:val="22"/>
-          <w:szCs w:val="22"/>
-          <w:u w:val="none"/>
-        </w:rPr>
         <w:t>Composant_Embarqué</w:t>
       </w:r>
       <w:proofErr w:type="spellEnd"/>
     </w:p>
     <w:p>
       <w:pPr>
-        <w:pStyle w:val="Style2"/>
-        <w:numPr>
-          <w:ilvl w:val="0"/>
-          <w:numId w:val="0"/>
-        </w:numPr>
-        <w:ind w:left="720" w:hanging="360"/>
-        <w:rPr>
-          <w:color w:val="auto"/>
-          <w:sz w:val="22"/>
-          <w:szCs w:val="22"/>
-          <w:u w:val="none"/>
-        </w:rPr>
-      </w:pPr>
-    </w:p>
-    <w:p>
-      <w:pPr>
-        <w:pStyle w:val="Style2"/>
-        <w:numPr>
-          <w:ilvl w:val="0"/>
-          <w:numId w:val="0"/>
-        </w:numPr>
-        <w:ind w:left="720" w:hanging="360"/>
-        <w:rPr>
-          <w:color w:val="auto"/>
-          <w:sz w:val="24"/>
-          <w:szCs w:val="24"/>
-        </w:rPr>
-      </w:pPr>
-      <w:bookmarkStart w:id="34" w:name="_Toc343114260"/>
-      <w:r>
-        <w:rPr>
-          <w:color w:val="auto"/>
-          <w:sz w:val="24"/>
-          <w:szCs w:val="24"/>
-        </w:rPr>
-        <w:t>Objectifs :</w:t>
-      </w:r>
-      <w:bookmarkEnd w:id="34"/>
-      <w:r>
-        <w:rPr>
-          <w:color w:val="auto"/>
-          <w:sz w:val="24"/>
-          <w:szCs w:val="24"/>
-        </w:rPr>
-        <w:t xml:space="preserve"> </w:t>
+        <w:rPr>
+          <w:rFonts w:ascii="Arial" w:hAnsi="Arial" w:cs="Arial"/>
+          <w:sz w:val="24"/>
+          <w:szCs w:val="24"/>
+          <w:u w:val="single"/>
+        </w:rPr>
+      </w:pPr>
+      <w:r>
+        <w:rPr>
+          <w:rFonts w:ascii="Arial" w:hAnsi="Arial" w:cs="Arial"/>
+          <w:sz w:val="24"/>
+          <w:szCs w:val="24"/>
+          <w:u w:val="single"/>
+        </w:rPr>
+        <w:t xml:space="preserve">Objectifs : </w:t>
       </w:r>
     </w:p>
     <w:p>
       <w:pPr>
         <w:ind w:left="708"/>
         <w:rPr>
-          <w:rFonts w:ascii="Arial" w:eastAsia="Times New Roman" w:hAnsi="Arial" w:cs="Arial"/>
+          <w:rFonts w:eastAsia="Times New Roman" w:cs="Arial"/>
           <w:sz w:val="24"/>
           <w:szCs w:val="24"/>
           <w:lang w:eastAsia="fr-FR"/>
@@ -6301,7 +5524,7 @@
       </w:pPr>
       <w:r>
         <w:rPr>
-          <w:rFonts w:ascii="Arial" w:eastAsia="Times New Roman" w:hAnsi="Arial" w:cs="Arial"/>
+          <w:rFonts w:eastAsia="Times New Roman" w:cs="Arial"/>
           <w:sz w:val="24"/>
           <w:szCs w:val="24"/>
           <w:lang w:eastAsia="fr-FR"/>
@@ -6335,7 +5558,7 @@
       <w:pPr>
         <w:ind w:left="360" w:firstLine="348"/>
         <w:rPr>
-          <w:rFonts w:ascii="Arial" w:eastAsia="Times New Roman" w:hAnsi="Arial" w:cs="Arial"/>
+          <w:rFonts w:eastAsia="Times New Roman" w:cs="Arial"/>
           <w:sz w:val="24"/>
           <w:szCs w:val="24"/>
           <w:lang w:eastAsia="fr-FR"/>
@@ -6343,7 +5566,7 @@
       </w:pPr>
       <w:r>
         <w:rPr>
-          <w:rFonts w:ascii="Arial" w:eastAsia="Times New Roman" w:hAnsi="Arial" w:cs="Arial"/>
+          <w:rFonts w:eastAsia="Times New Roman" w:cs="Arial"/>
           <w:sz w:val="24"/>
           <w:szCs w:val="24"/>
           <w:lang w:eastAsia="fr-FR"/>
@@ -6354,7 +5577,7 @@
         <w:r>
           <w:rPr>
             <w:rStyle w:val="Hyperlink"/>
-            <w:rFonts w:ascii="Arial" w:eastAsia="Times New Roman" w:hAnsi="Arial" w:cs="Arial"/>
+            <w:rFonts w:eastAsia="Times New Roman" w:cs="Arial"/>
             <w:sz w:val="24"/>
             <w:szCs w:val="24"/>
             <w:lang w:eastAsia="fr-FR"/>
@@ -6364,47 +5587,38 @@
       </w:hyperlink>
       <w:r>
         <w:rPr>
-          <w:rFonts w:ascii="Arial" w:eastAsia="Times New Roman" w:hAnsi="Arial" w:cs="Arial"/>
+          <w:rFonts w:eastAsia="Times New Roman" w:cs="Arial"/>
           <w:sz w:val="24"/>
           <w:szCs w:val="24"/>
           <w:lang w:eastAsia="fr-FR"/>
         </w:rPr>
-        <w:t xml:space="preserve"> doit êt</w:t>
-      </w:r>
-      <w:r>
-        <w:rPr>
-          <w:rFonts w:ascii="Arial" w:eastAsia="Times New Roman" w:hAnsi="Arial" w:cs="Arial"/>
+        <w:t xml:space="preserve"> doit être démarré</w:t>
+      </w:r>
+    </w:p>
+    <w:p>
+      <w:pPr>
+        <w:ind w:left="360" w:firstLine="348"/>
+        <w:rPr>
+          <w:rFonts w:eastAsia="Times New Roman" w:cs="Arial"/>
           <w:sz w:val="24"/>
           <w:szCs w:val="24"/>
           <w:lang w:eastAsia="fr-FR"/>
         </w:rPr>
-        <w:t>re démarré</w:t>
-      </w:r>
-    </w:p>
-    <w:p>
-      <w:pPr>
-        <w:ind w:left="360" w:firstLine="348"/>
-        <w:rPr>
-          <w:rFonts w:ascii="Arial" w:eastAsia="Times New Roman" w:hAnsi="Arial" w:cs="Arial"/>
+      </w:pPr>
+      <w:r>
+        <w:rPr>
+          <w:rFonts w:eastAsia="Times New Roman" w:cs="Arial"/>
           <w:sz w:val="24"/>
           <w:szCs w:val="24"/>
           <w:lang w:eastAsia="fr-FR"/>
         </w:rPr>
-      </w:pPr>
-      <w:r>
-        <w:rPr>
-          <w:rFonts w:ascii="Arial" w:eastAsia="Times New Roman" w:hAnsi="Arial" w:cs="Arial"/>
-          <w:sz w:val="24"/>
-          <w:szCs w:val="24"/>
-          <w:lang w:eastAsia="fr-FR"/>
-        </w:rPr>
         <w:t xml:space="preserve">- Les </w:t>
       </w:r>
       <w:hyperlink w:anchor="Réferentiel" w:history="1">
         <w:r>
           <w:rPr>
             <w:rStyle w:val="Hyperlink"/>
-            <w:rFonts w:ascii="Arial" w:eastAsia="Times New Roman" w:hAnsi="Arial" w:cs="Arial"/>
+            <w:rFonts w:eastAsia="Times New Roman" w:cs="Arial"/>
             <w:sz w:val="24"/>
             <w:szCs w:val="24"/>
             <w:lang w:eastAsia="fr-FR"/>
@@ -6414,7 +5628,7 @@
       </w:hyperlink>
       <w:r>
         <w:rPr>
-          <w:rFonts w:ascii="Arial" w:eastAsia="Times New Roman" w:hAnsi="Arial" w:cs="Arial"/>
+          <w:rFonts w:eastAsia="Times New Roman" w:cs="Arial"/>
           <w:sz w:val="24"/>
           <w:szCs w:val="24"/>
           <w:lang w:eastAsia="fr-FR"/>
@@ -6424,140 +5638,123 @@
     </w:p>
     <w:p>
       <w:pPr>
-        <w:ind w:firstLine="360"/>
-        <w:rPr>
-          <w:rFonts w:ascii="Arial" w:eastAsia="Times New Roman" w:hAnsi="Arial" w:cs="Arial"/>
+        <w:rPr>
+          <w:rFonts w:ascii="Arial" w:hAnsi="Arial" w:cs="Arial"/>
           <w:sz w:val="24"/>
           <w:szCs w:val="24"/>
           <w:u w:val="single"/>
-          <w:lang w:eastAsia="fr-FR"/>
-        </w:rPr>
-      </w:pPr>
-      <w:r>
-        <w:rPr>
-          <w:rFonts w:ascii="Arial" w:eastAsia="Times New Roman" w:hAnsi="Arial" w:cs="Arial"/>
+        </w:rPr>
+      </w:pPr>
+      <w:r>
+        <w:rPr>
+          <w:rFonts w:ascii="Arial" w:hAnsi="Arial" w:cs="Arial"/>
           <w:sz w:val="24"/>
           <w:szCs w:val="24"/>
           <w:u w:val="single"/>
-          <w:lang w:eastAsia="fr-FR"/>
         </w:rPr>
         <w:t>Scénario nominal: US</w:t>
       </w:r>
       <w:r>
         <w:rPr>
-          <w:rFonts w:ascii="Arial" w:eastAsia="Times New Roman" w:hAnsi="Arial" w:cs="Arial"/>
+          <w:rFonts w:ascii="Arial" w:hAnsi="Arial" w:cs="Arial"/>
           <w:sz w:val="24"/>
           <w:szCs w:val="24"/>
           <w:u w:val="single"/>
-          <w:lang w:eastAsia="fr-FR"/>
         </w:rPr>
         <w:t>2</w:t>
       </w:r>
       <w:r>
         <w:rPr>
-          <w:rFonts w:ascii="Arial" w:eastAsia="Times New Roman" w:hAnsi="Arial" w:cs="Arial"/>
+          <w:rFonts w:ascii="Arial" w:hAnsi="Arial" w:cs="Arial"/>
           <w:sz w:val="24"/>
           <w:szCs w:val="24"/>
           <w:u w:val="single"/>
-          <w:lang w:eastAsia="fr-FR"/>
         </w:rPr>
         <w:t xml:space="preserve">0: </w:t>
       </w:r>
       <w:r>
         <w:rPr>
-          <w:rFonts w:ascii="Arial" w:eastAsia="Times New Roman" w:hAnsi="Arial" w:cs="Arial"/>
+          <w:rFonts w:ascii="Arial" w:hAnsi="Arial" w:cs="Arial"/>
           <w:sz w:val="24"/>
           <w:szCs w:val="24"/>
           <w:u w:val="single"/>
-          <w:lang w:eastAsia="fr-FR"/>
-        </w:rPr>
-        <w:t>Création des structures</w:t>
-      </w:r>
-      <w:r>
-        <w:rPr>
-          <w:rFonts w:ascii="Arial" w:eastAsia="Times New Roman" w:hAnsi="Arial" w:cs="Arial"/>
+        </w:rPr>
+        <w:t>Création des structures selon la criticité des messages</w:t>
+      </w:r>
+    </w:p>
+    <w:p>
+      <w:pPr>
+        <w:rPr>
+          <w:rFonts w:ascii="Arial" w:hAnsi="Arial" w:cs="Arial"/>
           <w:sz w:val="24"/>
           <w:szCs w:val="24"/>
           <w:u w:val="single"/>
-          <w:lang w:eastAsia="fr-FR"/>
-        </w:rPr>
-        <w:t xml:space="preserve"> selon la criticité des messages</w:t>
-      </w:r>
-    </w:p>
-    <w:p>
-      <w:pPr>
-        <w:ind w:firstLine="360"/>
-        <w:rPr>
-          <w:rFonts w:ascii="Arial" w:eastAsia="Times New Roman" w:hAnsi="Arial" w:cs="Arial"/>
+        </w:rPr>
+      </w:pPr>
+      <w:r>
+        <w:rPr>
+          <w:rFonts w:ascii="Arial" w:hAnsi="Arial" w:cs="Arial"/>
           <w:sz w:val="24"/>
           <w:szCs w:val="24"/>
           <w:u w:val="single"/>
-          <w:lang w:eastAsia="fr-FR"/>
-        </w:rPr>
-      </w:pPr>
-      <w:r>
-        <w:rPr>
-          <w:rFonts w:ascii="Arial" w:eastAsia="Times New Roman" w:hAnsi="Arial" w:cs="Arial"/>
+        </w:rPr>
+        <w:t>Scénario Alternatif 1: US</w:t>
+      </w:r>
+      <w:r>
+        <w:rPr>
+          <w:rFonts w:ascii="Arial" w:hAnsi="Arial" w:cs="Arial"/>
           <w:sz w:val="24"/>
           <w:szCs w:val="24"/>
           <w:u w:val="single"/>
-          <w:lang w:eastAsia="fr-FR"/>
-        </w:rPr>
-        <w:t>Scénario Alternatif 1: US</w:t>
-      </w:r>
-      <w:r>
-        <w:rPr>
-          <w:rFonts w:ascii="Arial" w:eastAsia="Times New Roman" w:hAnsi="Arial" w:cs="Arial"/>
+        </w:rPr>
+        <w:t>2</w:t>
+      </w:r>
+      <w:r>
+        <w:rPr>
+          <w:rFonts w:ascii="Arial" w:hAnsi="Arial" w:cs="Arial"/>
           <w:sz w:val="24"/>
           <w:szCs w:val="24"/>
           <w:u w:val="single"/>
-          <w:lang w:eastAsia="fr-FR"/>
-        </w:rPr>
-        <w:t>2</w:t>
-      </w:r>
-      <w:r>
-        <w:rPr>
-          <w:rFonts w:ascii="Arial" w:eastAsia="Times New Roman" w:hAnsi="Arial" w:cs="Arial"/>
+        </w:rPr>
+        <w:t xml:space="preserve">1: </w:t>
+      </w:r>
+      <w:r>
+        <w:rPr>
+          <w:rFonts w:ascii="Arial" w:hAnsi="Arial" w:cs="Arial"/>
           <w:sz w:val="24"/>
           <w:szCs w:val="24"/>
           <w:u w:val="single"/>
-          <w:lang w:eastAsia="fr-FR"/>
-        </w:rPr>
-        <w:t xml:space="preserve">1: </w:t>
-      </w:r>
-      <w:r>
-        <w:rPr>
-          <w:rFonts w:ascii="Arial" w:eastAsia="Times New Roman" w:hAnsi="Arial" w:cs="Arial"/>
+        </w:rPr>
+        <w:t>Affecter les messages à chaque buffer</w:t>
+      </w:r>
+    </w:p>
+    <w:p>
+      <w:pPr>
+        <w:rPr>
+          <w:rFonts w:ascii="Arial" w:hAnsi="Arial" w:cs="Arial"/>
           <w:sz w:val="24"/>
           <w:szCs w:val="24"/>
           <w:u w:val="single"/>
-          <w:lang w:eastAsia="fr-FR"/>
-        </w:rPr>
-        <w:t>Affecter les messages à chaque buffer</w:t>
-      </w:r>
-    </w:p>
-    <w:p>
-      <w:pPr>
-        <w:pStyle w:val="Style3"/>
-        <w:numPr>
-          <w:ilvl w:val="0"/>
-          <w:numId w:val="0"/>
-        </w:numPr>
-        <w:ind w:firstLine="360"/>
-      </w:pPr>
-      <w:bookmarkStart w:id="35" w:name="_Toc343114261"/>
-      <w:r>
+        </w:rPr>
+      </w:pPr>
+      <w:r>
+        <w:rPr>
+          <w:rFonts w:ascii="Arial" w:hAnsi="Arial" w:cs="Arial"/>
+          <w:sz w:val="24"/>
+          <w:szCs w:val="24"/>
+          <w:u w:val="single"/>
+        </w:rPr>
         <w:t>Scénario d’Exception:</w:t>
       </w:r>
-      <w:bookmarkEnd w:id="35"/>
-    </w:p>
-    <w:p>
-      <w:pPr>
-        <w:pStyle w:val="Style3"/>
-        <w:numPr>
-          <w:ilvl w:val="0"/>
-          <w:numId w:val="0"/>
-        </w:numPr>
+    </w:p>
+    <w:p>
+      <w:pPr>
+        <w:rPr>
+          <w:rFonts w:ascii="Arial" w:hAnsi="Arial" w:cs="Arial"/>
+          <w:sz w:val="24"/>
+          <w:szCs w:val="24"/>
+          <w:u w:val="single"/>
+        </w:rPr>
       </w:pPr>
     </w:p>
     <w:p>
@@ -6568,25 +5765,17 @@
           <w:numId w:val="37"/>
         </w:numPr>
       </w:pPr>
-      <w:r>
+      <w:bookmarkStart w:id="27" w:name="_Toc343154466"/>
+      <w:r>
+        <w:lastRenderedPageBreak/>
         <w:t>Diagramme de séquences système :</w:t>
       </w:r>
-    </w:p>
-    <w:p>
-      <w:pPr>
-        <w:pStyle w:val="Style3"/>
-        <w:numPr>
-          <w:ilvl w:val="0"/>
-          <w:numId w:val="0"/>
-        </w:numPr>
-        <w:ind w:left="720"/>
-      </w:pPr>
       <w:r>
         <w:rPr>
           <w:noProof/>
         </w:rPr>
         <w:drawing>
-          <wp:anchor distT="0" distB="0" distL="114300" distR="114300" simplePos="0" relativeHeight="251660288" behindDoc="0" locked="0" layoutInCell="1" allowOverlap="1" wp14:anchorId="151661E1" wp14:editId="16B5B6D4">
+          <wp:anchor distT="0" distB="0" distL="114300" distR="114300" simplePos="0" relativeHeight="251660288" behindDoc="0" locked="0" layoutInCell="1" allowOverlap="1" wp14:anchorId="51632E46" wp14:editId="64F30506">
             <wp:simplePos x="0" y="0"/>
             <wp:positionH relativeFrom="column">
               <wp:posOffset>-173990</wp:posOffset>
@@ -6648,6 +5837,7 @@
           </wp:anchor>
         </w:drawing>
       </w:r>
+      <w:bookmarkEnd w:id="27"/>
     </w:p>
     <w:p>
       <w:pPr>
@@ -6677,6 +5867,7 @@
           <w:numId w:val="37"/>
         </w:numPr>
       </w:pPr>
+      <w:bookmarkStart w:id="28" w:name="_Toc343154467"/>
       <w:r>
         <w:t xml:space="preserve">Diagramme de classes </w:t>
       </w:r>
@@ -6686,23 +5877,16 @@
       <w:r>
         <w:t> :</w:t>
       </w:r>
-    </w:p>
-    <w:p>
-      <w:pPr>
-        <w:pStyle w:val="Style3"/>
-        <w:numPr>
-          <w:ilvl w:val="0"/>
-          <w:numId w:val="0"/>
-        </w:numPr>
-        <w:ind w:left="720"/>
-      </w:pPr>
+      <w:bookmarkEnd w:id="28"/>
+    </w:p>
+    <w:p>
       <w:r>
         <w:rPr>
           <w:noProof/>
-          <w:u w:val="none"/>
-        </w:rPr>
+        </w:rPr>
+        <w:lastRenderedPageBreak/>
         <w:drawing>
-          <wp:anchor distT="0" distB="0" distL="114300" distR="114300" simplePos="0" relativeHeight="251662336" behindDoc="0" locked="0" layoutInCell="1" allowOverlap="1" wp14:anchorId="612B7B64" wp14:editId="5C29A72F">
+          <wp:anchor distT="0" distB="0" distL="114300" distR="114300" simplePos="0" relativeHeight="251662336" behindDoc="0" locked="0" layoutInCell="1" allowOverlap="1" wp14:anchorId="333F3520" wp14:editId="1AE5E438">
             <wp:simplePos x="0" y="0"/>
             <wp:positionH relativeFrom="column">
               <wp:posOffset>45085</wp:posOffset>
@@ -6765,16 +5949,7 @@
         </w:drawing>
       </w:r>
     </w:p>
-    <w:p>
-      <w:pPr>
-        <w:pStyle w:val="Style3"/>
-        <w:numPr>
-          <w:ilvl w:val="0"/>
-          <w:numId w:val="0"/>
-        </w:numPr>
-        <w:ind w:left="720"/>
-      </w:pPr>
-    </w:p>
+    <w:p/>
     <w:p>
       <w:pPr>
         <w:pStyle w:val="Style3"/>
@@ -6783,34 +5958,92 @@
           <w:numId w:val="37"/>
         </w:numPr>
       </w:pPr>
+      <w:bookmarkStart w:id="29" w:name="_Toc343154468"/>
       <w:r>
         <w:t>Conception détaillée :</w:t>
       </w:r>
-    </w:p>
-    <w:p>
-      <w:pPr>
-        <w:pStyle w:val="Style3"/>
+      <w:bookmarkEnd w:id="29"/>
+    </w:p>
+    <w:p>
+      <w:pPr>
+        <w:pStyle w:val="Style4"/>
+      </w:pPr>
+      <w:r>
+        <w:t>Diagramme de classes détaillé :</w:t>
+      </w:r>
+    </w:p>
+    <w:p>
+      <w:pPr>
+        <w:pStyle w:val="Style4"/>
+      </w:pPr>
+      <w:r>
+        <w:t>Diagramme de séquences détaillé :</w:t>
+      </w:r>
+    </w:p>
+    <w:p/>
+    <w:p>
+      <w:pPr>
+        <w:pStyle w:val="Style2"/>
         <w:numPr>
-          <w:ilvl w:val="1"/>
-          <w:numId w:val="13"/>
+          <w:ilvl w:val="0"/>
+          <w:numId w:val="19"/>
         </w:numPr>
       </w:pPr>
-      <w:r>
-        <w:t>Diagramme de classes détaillé :</w:t>
-      </w:r>
-    </w:p>
-    <w:p>
-      <w:pPr>
-        <w:pStyle w:val="Style3"/>
+      <w:bookmarkStart w:id="30" w:name="_Toc343154469"/>
+      <w:r>
+        <w:t>Use Case 3 : Orchestrer les messages</w:t>
+      </w:r>
+      <w:bookmarkEnd w:id="30"/>
+    </w:p>
+    <w:p/>
+    <w:p>
+      <w:pPr>
+        <w:pStyle w:val="Style2"/>
         <w:numPr>
-          <w:ilvl w:val="1"/>
-          <w:numId w:val="13"/>
+          <w:ilvl w:val="0"/>
+          <w:numId w:val="19"/>
         </w:numPr>
       </w:pPr>
-      <w:r>
-        <w:t>Diagramme de séquences détaillé :</w:t>
-      </w:r>
-    </w:p>
+      <w:bookmarkStart w:id="31" w:name="_Toc343154470"/>
+      <w:r>
+        <w:t>Use Case 4 : Configurer le démarrage des services</w:t>
+      </w:r>
+      <w:bookmarkEnd w:id="31"/>
+    </w:p>
+    <w:p/>
+    <w:p>
+      <w:pPr>
+        <w:pStyle w:val="Style2"/>
+        <w:numPr>
+          <w:ilvl w:val="0"/>
+          <w:numId w:val="19"/>
+        </w:numPr>
+      </w:pPr>
+      <w:bookmarkStart w:id="32" w:name="_Toc343154471"/>
+      <w:r>
+        <w:t>Use Case 5 : Transmettre les messages au terrain</w:t>
+      </w:r>
+      <w:bookmarkEnd w:id="32"/>
+    </w:p>
+    <w:p/>
+    <w:p>
+      <w:pPr>
+        <w:pStyle w:val="Style2"/>
+        <w:numPr>
+          <w:ilvl w:val="0"/>
+          <w:numId w:val="19"/>
+        </w:numPr>
+      </w:pPr>
+      <w:bookmarkStart w:id="33" w:name="_Toc343154472"/>
+      <w:r>
+        <w:t xml:space="preserve">Use Case 6 : </w:t>
+      </w:r>
+      <w:r>
+        <w:t>Effectuer les interventions automatiques</w:t>
+      </w:r>
+      <w:bookmarkEnd w:id="33"/>
+    </w:p>
+    <w:p/>
     <w:p>
       <w:pPr>
         <w:pStyle w:val="Style2"/>
@@ -6835,139 +6068,7 @@
           <w:numId w:val="19"/>
         </w:numPr>
       </w:pPr>
-      <w:bookmarkStart w:id="36" w:name="_Toc343114262"/>
-      <w:r>
-        <w:t>Use Case 3 : Orchestrer les messages</w:t>
-      </w:r>
-      <w:bookmarkEnd w:id="36"/>
-    </w:p>
-    <w:p>
-      <w:pPr>
-        <w:pStyle w:val="Style2"/>
-        <w:numPr>
-          <w:ilvl w:val="0"/>
-          <w:numId w:val="0"/>
-        </w:numPr>
-        <w:ind w:left="360"/>
-      </w:pPr>
-    </w:p>
-    <w:p>
-      <w:pPr>
-        <w:pStyle w:val="Style2"/>
-        <w:numPr>
-          <w:ilvl w:val="0"/>
-          <w:numId w:val="19"/>
-        </w:numPr>
-      </w:pPr>
-      <w:bookmarkStart w:id="37" w:name="_Toc343114263"/>
-      <w:r>
-        <w:t>Use Case 4 : Configurer le démarrage des services</w:t>
-      </w:r>
-      <w:bookmarkEnd w:id="37"/>
-    </w:p>
-    <w:p>
-      <w:pPr>
-        <w:pStyle w:val="Style2"/>
-        <w:numPr>
-          <w:ilvl w:val="0"/>
-          <w:numId w:val="0"/>
-        </w:numPr>
-        <w:ind w:left="360"/>
-        <w:rPr>
-          <w:color w:val="auto"/>
-          <w:sz w:val="24"/>
-          <w:szCs w:val="24"/>
-          <w:u w:val="none"/>
-        </w:rPr>
-      </w:pPr>
-    </w:p>
-    <w:p>
-      <w:pPr>
-        <w:pStyle w:val="Style2"/>
-        <w:numPr>
-          <w:ilvl w:val="0"/>
-          <w:numId w:val="0"/>
-        </w:numPr>
-        <w:ind w:left="720" w:hanging="360"/>
-      </w:pPr>
-    </w:p>
-    <w:p>
-      <w:pPr>
-        <w:pStyle w:val="Style2"/>
-        <w:numPr>
-          <w:ilvl w:val="0"/>
-          <w:numId w:val="19"/>
-        </w:numPr>
-      </w:pPr>
-      <w:bookmarkStart w:id="38" w:name="_Toc343114264"/>
-      <w:r>
-        <w:t>Use Case 5 : Transmettre les messages au terrain</w:t>
-      </w:r>
-      <w:bookmarkEnd w:id="38"/>
-    </w:p>
-    <w:p>
-      <w:pPr>
-        <w:pStyle w:val="Style2"/>
-        <w:numPr>
-          <w:ilvl w:val="0"/>
-          <w:numId w:val="0"/>
-        </w:numPr>
-        <w:ind w:left="360"/>
-        <w:rPr>
-          <w:color w:val="auto"/>
-          <w:sz w:val="24"/>
-          <w:szCs w:val="24"/>
-          <w:u w:val="none"/>
-        </w:rPr>
-      </w:pPr>
-    </w:p>
-    <w:p>
-      <w:pPr>
-        <w:pStyle w:val="Style2"/>
-        <w:numPr>
-          <w:ilvl w:val="0"/>
-          <w:numId w:val="19"/>
-        </w:numPr>
-      </w:pPr>
-      <w:bookmarkStart w:id="39" w:name="_Toc343114265"/>
-      <w:r>
-        <w:t xml:space="preserve">Use Case 6 : </w:t>
-      </w:r>
-      <w:r>
-        <w:t>Effectuer les interventions automatiques</w:t>
-      </w:r>
-      <w:bookmarkEnd w:id="39"/>
-    </w:p>
-    <w:p>
-      <w:pPr>
-        <w:pStyle w:val="ListParagraph"/>
-      </w:pPr>
-    </w:p>
-    <w:p>
-      <w:pPr>
-        <w:pStyle w:val="Style2"/>
-        <w:numPr>
-          <w:ilvl w:val="0"/>
-          <w:numId w:val="0"/>
-        </w:numPr>
-        <w:ind w:left="360"/>
-        <w:rPr>
-          <w:color w:val="auto"/>
-          <w:sz w:val="24"/>
-          <w:szCs w:val="24"/>
-          <w:u w:val="none"/>
-        </w:rPr>
-      </w:pPr>
-    </w:p>
-    <w:p>
-      <w:pPr>
-        <w:pStyle w:val="Style2"/>
-        <w:numPr>
-          <w:ilvl w:val="0"/>
-          <w:numId w:val="19"/>
-        </w:numPr>
-      </w:pPr>
-      <w:bookmarkStart w:id="40" w:name="_Toc343114266"/>
+      <w:bookmarkStart w:id="34" w:name="_Toc343154473"/>
       <w:r>
         <w:t xml:space="preserve">Use Case 7 : </w:t>
       </w:r>
@@ -6979,24 +6080,9 @@
       <w:r>
         <w:t xml:space="preserve"> messages</w:t>
       </w:r>
-      <w:bookmarkEnd w:id="40"/>
-    </w:p>
-    <w:p>
-      <w:pPr>
-        <w:pStyle w:val="Style2"/>
-        <w:numPr>
-          <w:ilvl w:val="0"/>
-          <w:numId w:val="0"/>
-        </w:numPr>
-        <w:ind w:left="360"/>
-        <w:rPr>
-          <w:color w:val="auto"/>
-          <w:sz w:val="24"/>
-          <w:szCs w:val="24"/>
-          <w:u w:val="none"/>
-        </w:rPr>
-      </w:pPr>
-    </w:p>
+      <w:bookmarkEnd w:id="34"/>
+    </w:p>
+    <w:p/>
     <w:sectPr>
       <w:headerReference w:type="default" r:id="rId15"/>
       <w:footerReference w:type="default" r:id="rId16"/>
@@ -7124,7 +6210,7 @@
             <w:rPr>
               <w:noProof/>
             </w:rPr>
-            <w:t>9</w:t>
+            <w:t>10</w:t>
           </w:r>
           <w:r>
             <w:fldChar w:fldCharType="end"/>
@@ -7911,7 +6997,7 @@
   <w:abstractNum w:abstractNumId="5">
     <w:nsid w:val="64E03154"/>
     <w:multiLevelType w:val="hybridMultilevel"/>
-    <w:tmpl w:val="30ACB2AE"/>
+    <w:tmpl w:val="AF6AF1E2"/>
     <w:lvl w:ilvl="0" w:tplc="BD285C10">
       <w:start w:val="5"/>
       <w:numFmt w:val="bullet"/>
@@ -7924,9 +7010,10 @@
         <w:rFonts w:ascii="Arial" w:eastAsia="Times New Roman" w:hAnsi="Arial" w:cs="Arial" w:hint="default"/>
       </w:rPr>
     </w:lvl>
-    <w:lvl w:ilvl="1" w:tplc="040C0003">
+    <w:lvl w:ilvl="1" w:tplc="2BD6238E">
       <w:start w:val="1"/>
       <w:numFmt w:val="bullet"/>
+      <w:pStyle w:val="Style4"/>
       <w:lvlText w:val="o"/>
       <w:lvlJc w:val="left"/>
       <w:pPr>
@@ -8143,6 +7230,9 @@
   </w:num>
   <w:num w:numId="38">
     <w:abstractNumId w:val="2"/>
+  </w:num>
+  <w:num w:numId="39">
+    <w:abstractNumId w:val="5"/>
   </w:num>
 </w:numbering>
 </file>
@@ -9104,6 +8194,33 @@
       <w:u w:val="single"/>
     </w:rPr>
   </w:style>
+  <w:style w:type="paragraph" w:customStyle="1" w:styleId="Style4">
+    <w:name w:val="Style4"/>
+    <w:basedOn w:val="Style3"/>
+    <w:link w:val="Style4Char"/>
+    <w:qFormat/>
+    <w:rsid w:val="00ED3ECC"/>
+    <w:pPr>
+      <w:numPr>
+        <w:ilvl w:val="1"/>
+        <w:numId w:val="13"/>
+      </w:numPr>
+    </w:pPr>
+  </w:style>
+  <w:style w:type="character" w:customStyle="1" w:styleId="Style4Char">
+    <w:name w:val="Style4 Char"/>
+    <w:basedOn w:val="Style3Char"/>
+    <w:link w:val="Style4"/>
+    <w:rsid w:val="00ED3ECC"/>
+    <w:rPr>
+      <w:rFonts w:ascii="Arial" w:hAnsi="Arial" w:cs="Arial"/>
+      <w:color w:val="00B050"/>
+      <w:sz w:val="24"/>
+      <w:szCs w:val="24"/>
+      <w:u w:val="single"/>
+      <w:lang w:eastAsia="fr-FR"/>
+    </w:rPr>
+  </w:style>
 </w:styles>
 </file>
 
@@ -10064,6 +9181,33 @@
       <w:u w:val="single"/>
     </w:rPr>
   </w:style>
+  <w:style w:type="paragraph" w:customStyle="1" w:styleId="Style4">
+    <w:name w:val="Style4"/>
+    <w:basedOn w:val="Style3"/>
+    <w:link w:val="Style4Char"/>
+    <w:qFormat/>
+    <w:rsid w:val="00ED3ECC"/>
+    <w:pPr>
+      <w:numPr>
+        <w:ilvl w:val="1"/>
+        <w:numId w:val="13"/>
+      </w:numPr>
+    </w:pPr>
+  </w:style>
+  <w:style w:type="character" w:customStyle="1" w:styleId="Style4Char">
+    <w:name w:val="Style4 Char"/>
+    <w:basedOn w:val="Style3Char"/>
+    <w:link w:val="Style4"/>
+    <w:rsid w:val="00ED3ECC"/>
+    <w:rPr>
+      <w:rFonts w:ascii="Arial" w:hAnsi="Arial" w:cs="Arial"/>
+      <w:color w:val="00B050"/>
+      <w:sz w:val="24"/>
+      <w:szCs w:val="24"/>
+      <w:u w:val="single"/>
+      <w:lang w:eastAsia="fr-FR"/>
+    </w:rPr>
+  </w:style>
 </w:styles>
 </file>
 
@@ -10181,6 +9325,7 @@
     <w:rsid w:val="006E113D"/>
     <w:rsid w:val="00AB00BA"/>
     <w:rsid w:val="00D462E0"/>
+    <w:rsid w:val="00E00C5B"/>
     <w:rsid w:val="00FA4312"/>
   </w:rsids>
   <m:mathPr>
@@ -10904,7 +10049,7 @@
 </file>
 
 <file path=customXml/itemProps1.xml><?xml version="1.0" encoding="utf-8"?>
-<ds:datastoreItem xmlns:ds="http://schemas.openxmlformats.org/officeDocument/2006/customXml" ds:itemID="{457B7A19-95DF-4749-BA53-CE1F3805942A}">
+<ds:datastoreItem xmlns:ds="http://schemas.openxmlformats.org/officeDocument/2006/customXml" ds:itemID="{E8D41124-4DD1-4D82-AFE9-830E9E009777}">
   <ds:schemaRefs>
     <ds:schemaRef ds:uri="http://schemas.openxmlformats.org/officeDocument/2006/bibliography"/>
   </ds:schemaRefs>
